--- a/labs/2021/DigitalInformation/BlackAndWhiteImages/BlackAndWhiteImages.docx
+++ b/labs/2021/DigitalInformation/BlackAndWhiteImages/BlackAndWhiteImages.docx
@@ -1,6 +1,6 @@
 
 <file path=word/document.xml><?xml version="1.0" encoding="utf-8"?>
-<w:document xmlns:wpc="http://schemas.microsoft.com/office/word/2010/wordprocessingCanvas" xmlns:cx="http://schemas.microsoft.com/office/drawing/2014/chartex" xmlns:cx1="http://schemas.microsoft.com/office/drawing/2015/9/8/chartex" xmlns:cx2="http://schemas.microsoft.com/office/drawing/2015/10/21/chartex" xmlns:cx3="http://schemas.microsoft.com/office/drawing/2016/5/9/chartex" xmlns:cx4="http://schemas.microsoft.com/office/drawing/2016/5/10/chartex" xmlns:cx5="http://schemas.microsoft.com/office/drawing/2016/5/11/chartex" xmlns:cx6="http://schemas.microsoft.com/office/drawing/2016/5/12/chartex" xmlns:cx7="http://schemas.microsoft.com/office/drawing/2016/5/13/chartex" xmlns:cx8="http://schemas.microsoft.com/office/drawing/2016/5/14/chartex" xmlns:mc="http://schemas.openxmlformats.org/markup-compatibility/2006" xmlns:aink="http://schemas.microsoft.com/office/drawing/2016/ink" xmlns:am3d="http://schemas.microsoft.com/office/drawing/2017/model3d" xmlns:o="urn:schemas-microsoft-com:office:office" xmlns:r="http://schemas.openxmlformats.org/officeDocument/2006/relationships" xmlns:m="http://schemas.openxmlformats.org/officeDocument/2006/math" xmlns:v="urn:schemas-microsoft-com:vml" xmlns:wp14="http://schemas.microsoft.com/office/word/2010/wordprocessingDrawing" xmlns:wp="http://schemas.openxmlformats.org/drawingml/2006/wordprocessingDrawing" xmlns:w10="urn:schemas-microsoft-com:office:word" xmlns:w="http://schemas.openxmlformats.org/wordprocessingml/2006/main" xmlns:w14="http://schemas.microsoft.com/office/word/2010/wordml" xmlns:w15="http://schemas.microsoft.com/office/word/2012/wordml" xmlns:w16cex="http://schemas.microsoft.com/office/word/2018/wordml/cex" xmlns:w16cid="http://schemas.microsoft.com/office/word/2016/wordml/cid" xmlns:w16="http://schemas.microsoft.com/office/word/2018/wordml" xmlns:w16se="http://schemas.microsoft.com/office/word/2015/wordml/symex" xmlns:wpg="http://schemas.microsoft.com/office/word/2010/wordprocessingGroup" xmlns:wpi="http://schemas.microsoft.com/office/word/2010/wordprocessingInk" xmlns:wne="http://schemas.microsoft.com/office/word/2006/wordml" xmlns:wps="http://schemas.microsoft.com/office/word/2010/wordprocessingShape" mc:Ignorable="w14 w15 w16se w16cid w16 w16cex wp14">
+<w:document xmlns:wpc="http://schemas.microsoft.com/office/word/2010/wordprocessingCanvas" xmlns:cx="http://schemas.microsoft.com/office/drawing/2014/chartex" xmlns:cx1="http://schemas.microsoft.com/office/drawing/2015/9/8/chartex" xmlns:cx2="http://schemas.microsoft.com/office/drawing/2015/10/21/chartex" xmlns:cx3="http://schemas.microsoft.com/office/drawing/2016/5/9/chartex" xmlns:cx4="http://schemas.microsoft.com/office/drawing/2016/5/10/chartex" xmlns:cx5="http://schemas.microsoft.com/office/drawing/2016/5/11/chartex" xmlns:cx6="http://schemas.microsoft.com/office/drawing/2016/5/12/chartex" xmlns:cx7="http://schemas.microsoft.com/office/drawing/2016/5/13/chartex" xmlns:cx8="http://schemas.microsoft.com/office/drawing/2016/5/14/chartex" xmlns:mc="http://schemas.openxmlformats.org/markup-compatibility/2006" xmlns:aink="http://schemas.microsoft.com/office/drawing/2016/ink" xmlns:am3d="http://schemas.microsoft.com/office/drawing/2017/model3d" xmlns:o="urn:schemas-microsoft-com:office:office" xmlns:r="http://schemas.openxmlformats.org/officeDocument/2006/relationships" xmlns:m="http://schemas.openxmlformats.org/officeDocument/2006/math" xmlns:v="urn:schemas-microsoft-com:vml" xmlns:wp14="http://schemas.microsoft.com/office/word/2010/wordprocessingDrawing" xmlns:wp="http://schemas.openxmlformats.org/drawingml/2006/wordprocessingDrawing" xmlns:w10="urn:schemas-microsoft-com:office:word" xmlns:w="http://schemas.openxmlformats.org/wordprocessingml/2006/main" xmlns:w14="http://schemas.microsoft.com/office/word/2010/wordml" xmlns:w15="http://schemas.microsoft.com/office/word/2012/wordml" xmlns:w16cex="http://schemas.microsoft.com/office/word/2018/wordml/cex" xmlns:w16cid="http://schemas.microsoft.com/office/word/2016/wordml/cid" xmlns:w16="http://schemas.microsoft.com/office/word/2018/wordml" xmlns:w16sdtdh="http://schemas.microsoft.com/office/word/2020/wordml/sdtdatahash" xmlns:w16se="http://schemas.microsoft.com/office/word/2015/wordml/symex" xmlns:wpg="http://schemas.microsoft.com/office/word/2010/wordprocessingGroup" xmlns:wpi="http://schemas.microsoft.com/office/word/2010/wordprocessingInk" xmlns:wne="http://schemas.microsoft.com/office/word/2006/wordml" xmlns:wps="http://schemas.microsoft.com/office/word/2010/wordprocessingShape" mc:Ignorable="w14 w15 w16se w16cid w16 w16cex w16sdtdh wp14">
   <w:body>
     <w:p>
       <w:pPr>
@@ -122,7 +122,7 @@
       </w:tr>
       <w:tr>
         <w:trPr>
-          <w:trHeight w:val="1740"/>
+          <w:trHeight w:val="1542"/>
         </w:trPr>
         <w:tc>
           <w:tcPr>
@@ -138,34 +138,48 @@
           <w:p>
             <w:pPr>
               <w:pStyle w:val="TableContents"/>
-              <w:numPr>
-                <w:ilvl w:val="0"/>
-                <w:numId w:val="3"/>
-              </w:numPr>
-              <w:rPr>
-                <w:rFonts w:ascii="Calibri" w:hAnsi="Calibri" w:cs="Calibri"/>
-              </w:rPr>
-            </w:pPr>
-            <w:r>
-              <w:rPr>
-                <w:rFonts w:ascii="Calibri" w:eastAsia="Ubuntu" w:hAnsi="Calibri" w:cs="Calibri"/>
-                <w:color w:val="00000A"/>
-              </w:rPr>
-              <w:t>Assign group roles</w:t>
-            </w:r>
-          </w:p>
-          <w:p>
-            <w:pPr>
-              <w:pStyle w:val="TableContents"/>
-              <w:numPr>
-                <w:ilvl w:val="0"/>
-                <w:numId w:val="3"/>
-              </w:numPr>
+              <w:spacing w:line="240" w:lineRule="auto"/>
               <w:rPr>
                 <w:rFonts w:ascii="Calibri" w:hAnsi="Calibri" w:cs="Calibri"/>
                 <w:color w:val="auto"/>
               </w:rPr>
             </w:pPr>
+            <w:sdt>
+              <w:sdtPr>
+                <w:rPr>
+                  <w:rFonts w:ascii="Calibri" w:hAnsi="Calibri" w:cs="Calibri"/>
+                  <w:b/>
+                  <w:bCs/>
+                  <w:color w:val="F79646" w:themeColor="accent6"/>
+                </w:rPr>
+                <w:id w:val="-488018621"/>
+                <w14:checkbox>
+                  <w14:checked w14:val="0"/>
+                  <w14:checkedState w14:val="2612" w14:font="MS Gothic"/>
+                  <w14:uncheckedState w14:val="2610" w14:font="MS Gothic"/>
+                </w14:checkbox>
+              </w:sdtPr>
+              <w:sdtContent>
+                <w:r>
+                  <w:rPr>
+                    <w:rFonts w:ascii="MS Gothic" w:eastAsia="MS Gothic" w:hAnsi="MS Gothic" w:cs="Calibri" w:hint="eastAsia"/>
+                    <w:b/>
+                    <w:bCs/>
+                    <w:color w:val="F79646" w:themeColor="accent6"/>
+                  </w:rPr>
+                  <w:t>☐</w:t>
+                </w:r>
+              </w:sdtContent>
+            </w:sdt>
+            <w:r>
+              <w:rPr>
+                <w:rFonts w:ascii="Calibri" w:hAnsi="Calibri" w:cs="Calibri"/>
+                <w:b/>
+                <w:bCs/>
+                <w:color w:val="F79646" w:themeColor="accent6"/>
+              </w:rPr>
+              <w:t xml:space="preserve">  </w:t>
+            </w:r>
             <w:r>
               <w:rPr>
                 <w:rFonts w:ascii="Calibri" w:hAnsi="Calibri" w:cs="Calibri"/>
@@ -177,14 +191,47 @@
           <w:p>
             <w:pPr>
               <w:pStyle w:val="TableContents"/>
-              <w:numPr>
-                <w:ilvl w:val="0"/>
-                <w:numId w:val="3"/>
-              </w:numPr>
+              <w:spacing w:line="240" w:lineRule="auto"/>
               <w:rPr>
                 <w:rFonts w:ascii="Calibri" w:hAnsi="Calibri" w:cs="Calibri"/>
               </w:rPr>
             </w:pPr>
+            <w:sdt>
+              <w:sdtPr>
+                <w:rPr>
+                  <w:rFonts w:ascii="Calibri" w:eastAsia="Ubuntu" w:hAnsi="Calibri" w:cs="Calibri"/>
+                  <w:b/>
+                  <w:bCs/>
+                  <w:color w:val="F79646" w:themeColor="accent6"/>
+                </w:rPr>
+                <w:id w:val="221730106"/>
+                <w14:checkbox>
+                  <w14:checked w14:val="0"/>
+                  <w14:checkedState w14:val="2612" w14:font="MS Gothic"/>
+                  <w14:uncheckedState w14:val="2610" w14:font="MS Gothic"/>
+                </w14:checkbox>
+              </w:sdtPr>
+              <w:sdtContent>
+                <w:r>
+                  <w:rPr>
+                    <w:rFonts w:ascii="MS Gothic" w:eastAsia="MS Gothic" w:hAnsi="MS Gothic" w:cs="Calibri" w:hint="eastAsia"/>
+                    <w:b/>
+                    <w:bCs/>
+                    <w:color w:val="F79646" w:themeColor="accent6"/>
+                  </w:rPr>
+                  <w:t>☐</w:t>
+                </w:r>
+              </w:sdtContent>
+            </w:sdt>
+            <w:r>
+              <w:rPr>
+                <w:rFonts w:ascii="Calibri" w:eastAsia="Ubuntu" w:hAnsi="Calibri" w:cs="Calibri"/>
+                <w:b/>
+                <w:bCs/>
+                <w:color w:val="F79646" w:themeColor="accent6"/>
+              </w:rPr>
+              <w:t xml:space="preserve">  </w:t>
+            </w:r>
             <w:r>
               <w:rPr>
                 <w:rFonts w:ascii="Calibri" w:eastAsia="Ubuntu" w:hAnsi="Calibri" w:cs="Calibri"/>
@@ -192,34 +239,56 @@
               </w:rPr>
               <w:t xml:space="preserve">Get Acquainted with the </w:t>
             </w:r>
-            <w:proofErr w:type="spellStart"/>
             <w:r>
               <w:rPr>
                 <w:rFonts w:ascii="Calibri" w:eastAsia="Ubuntu" w:hAnsi="Calibri" w:cs="Calibri"/>
                 <w:color w:val="000000"/>
               </w:rPr>
-              <w:t>pixelation</w:t>
-            </w:r>
-            <w:proofErr w:type="spellEnd"/>
-            <w:r>
-              <w:rPr>
-                <w:rFonts w:ascii="Calibri" w:eastAsia="Ubuntu" w:hAnsi="Calibri" w:cs="Calibri"/>
-                <w:color w:val="000000"/>
-              </w:rPr>
-              <w:t xml:space="preserve"> widget</w:t>
+              <w:t>pixelation widget</w:t>
             </w:r>
           </w:p>
           <w:p>
             <w:pPr>
               <w:pStyle w:val="TableContents"/>
-              <w:numPr>
-                <w:ilvl w:val="0"/>
-                <w:numId w:val="3"/>
-              </w:numPr>
+              <w:spacing w:line="240" w:lineRule="auto"/>
               <w:rPr>
                 <w:rFonts w:ascii="Calibri" w:hAnsi="Calibri" w:cs="Calibri"/>
               </w:rPr>
             </w:pPr>
+            <w:sdt>
+              <w:sdtPr>
+                <w:rPr>
+                  <w:rFonts w:ascii="Calibri" w:eastAsia="Ubuntu" w:hAnsi="Calibri" w:cs="Calibri"/>
+                  <w:b/>
+                  <w:bCs/>
+                  <w:color w:val="F79646" w:themeColor="accent6"/>
+                </w:rPr>
+                <w:id w:val="-322661165"/>
+                <w14:checkbox>
+                  <w14:checked w14:val="0"/>
+                  <w14:checkedState w14:val="2612" w14:font="MS Gothic"/>
+                  <w14:uncheckedState w14:val="2610" w14:font="MS Gothic"/>
+                </w14:checkbox>
+              </w:sdtPr>
+              <w:sdtContent>
+                <w:r>
+                  <w:rPr>
+                    <w:rFonts w:ascii="MS Gothic" w:eastAsia="MS Gothic" w:hAnsi="MS Gothic" w:cs="Calibri" w:hint="eastAsia"/>
+                    <w:b/>
+                    <w:bCs/>
+                    <w:color w:val="F79646" w:themeColor="accent6"/>
+                  </w:rPr>
+                  <w:t>☐</w:t>
+                </w:r>
+              </w:sdtContent>
+            </w:sdt>
+            <w:r>
+              <w:rPr>
+                <w:rFonts w:ascii="Calibri" w:eastAsia="Ubuntu" w:hAnsi="Calibri" w:cs="Calibri"/>
+                <w:color w:val="000000"/>
+              </w:rPr>
+              <w:t xml:space="preserve">  </w:t>
+            </w:r>
             <w:r>
               <w:rPr>
                 <w:rFonts w:ascii="Calibri" w:eastAsia="Ubuntu" w:hAnsi="Calibri" w:cs="Calibri"/>
@@ -245,54 +314,100 @@
           <w:p>
             <w:pPr>
               <w:pStyle w:val="TableContents"/>
-              <w:numPr>
-                <w:ilvl w:val="0"/>
-                <w:numId w:val="3"/>
-              </w:numPr>
+              <w:spacing w:line="240" w:lineRule="auto"/>
               <w:rPr>
                 <w:rFonts w:ascii="Calibri" w:hAnsi="Calibri" w:cs="Calibri"/>
                 <w:color w:val="auto"/>
               </w:rPr>
             </w:pPr>
+            <w:sdt>
+              <w:sdtPr>
+                <w:rPr>
+                  <w:rFonts w:ascii="Calibri" w:hAnsi="Calibri" w:cs="Calibri"/>
+                  <w:b/>
+                  <w:bCs/>
+                  <w:color w:val="F79646" w:themeColor="accent6"/>
+                </w:rPr>
+                <w:id w:val="1084335389"/>
+                <w14:checkbox>
+                  <w14:checked w14:val="0"/>
+                  <w14:checkedState w14:val="2612" w14:font="MS Gothic"/>
+                  <w14:uncheckedState w14:val="2610" w14:font="MS Gothic"/>
+                </w14:checkbox>
+              </w:sdtPr>
+              <w:sdtContent>
+                <w:r>
+                  <w:rPr>
+                    <w:rFonts w:ascii="MS Gothic" w:eastAsia="MS Gothic" w:hAnsi="MS Gothic" w:cs="Calibri" w:hint="eastAsia"/>
+                    <w:b/>
+                    <w:bCs/>
+                    <w:color w:val="F79646" w:themeColor="accent6"/>
+                  </w:rPr>
+                  <w:t>☐</w:t>
+                </w:r>
+              </w:sdtContent>
+            </w:sdt>
             <w:r>
               <w:rPr>
                 <w:rFonts w:ascii="Calibri" w:hAnsi="Calibri" w:cs="Calibri"/>
                 <w:color w:val="auto"/>
               </w:rPr>
-              <w:t xml:space="preserve">Create a logo using the </w:t>
+              <w:t xml:space="preserve">  </w:t>
             </w:r>
-            <w:proofErr w:type="spellStart"/>
             <w:r>
               <w:rPr>
                 <w:rFonts w:ascii="Calibri" w:hAnsi="Calibri" w:cs="Calibri"/>
                 <w:color w:val="auto"/>
               </w:rPr>
-              <w:t>pixelation</w:t>
-            </w:r>
-            <w:proofErr w:type="spellEnd"/>
-            <w:r>
-              <w:rPr>
-                <w:rFonts w:ascii="Calibri" w:hAnsi="Calibri" w:cs="Calibri"/>
-                <w:color w:val="auto"/>
-              </w:rPr>
-              <w:t xml:space="preserve"> widget</w:t>
+              <w:t>Create a logo using the pixelation widget</w:t>
             </w:r>
           </w:p>
           <w:p>
             <w:pPr>
-              <w:pStyle w:val="ListParagraph"/>
-              <w:numPr>
-                <w:ilvl w:val="0"/>
-                <w:numId w:val="3"/>
-              </w:numPr>
               <w:tabs>
                 <w:tab w:val="left" w:pos="375"/>
               </w:tabs>
-              <w:spacing w:after="150" w:line="240" w:lineRule="auto"/>
+              <w:spacing w:line="240" w:lineRule="auto"/>
               <w:rPr>
                 <w:rFonts w:ascii="Calibri" w:hAnsi="Calibri" w:cs="Calibri"/>
               </w:rPr>
             </w:pPr>
+            <w:sdt>
+              <w:sdtPr>
+                <w:rPr>
+                  <w:rFonts w:ascii="Calibri" w:eastAsia="Ubuntu" w:hAnsi="Calibri" w:cs="Calibri"/>
+                  <w:b/>
+                  <w:bCs/>
+                  <w:color w:val="F79646" w:themeColor="accent6"/>
+                </w:rPr>
+                <w:id w:val="-1531634537"/>
+                <w14:checkbox>
+                  <w14:checked w14:val="0"/>
+                  <w14:checkedState w14:val="2612" w14:font="MS Gothic"/>
+                  <w14:uncheckedState w14:val="2610" w14:font="MS Gothic"/>
+                </w14:checkbox>
+              </w:sdtPr>
+              <w:sdtContent>
+                <w:r>
+                  <w:rPr>
+                    <w:rFonts w:ascii="MS Gothic" w:eastAsia="MS Gothic" w:hAnsi="MS Gothic" w:cs="Calibri" w:hint="eastAsia"/>
+                    <w:b/>
+                    <w:bCs/>
+                    <w:color w:val="F79646" w:themeColor="accent6"/>
+                  </w:rPr>
+                  <w:t>☐</w:t>
+                </w:r>
+              </w:sdtContent>
+            </w:sdt>
+            <w:r>
+              <w:rPr>
+                <w:rFonts w:ascii="Calibri" w:eastAsia="Ubuntu" w:hAnsi="Calibri" w:cs="Calibri"/>
+                <w:b/>
+                <w:bCs/>
+                <w:color w:val="F79646" w:themeColor="accent6"/>
+              </w:rPr>
+              <w:t xml:space="preserve">  </w:t>
+            </w:r>
             <w:r>
               <w:rPr>
                 <w:rFonts w:ascii="Calibri" w:eastAsia="Ubuntu" w:hAnsi="Calibri" w:cs="Calibri"/>
@@ -303,16 +418,45 @@
           </w:p>
           <w:p>
             <w:pPr>
-              <w:pStyle w:val="ListParagraph"/>
-              <w:numPr>
-                <w:ilvl w:val="0"/>
-                <w:numId w:val="3"/>
-              </w:numPr>
               <w:tabs>
                 <w:tab w:val="left" w:pos="375"/>
               </w:tabs>
               <w:spacing w:line="240" w:lineRule="auto"/>
             </w:pPr>
+            <w:sdt>
+              <w:sdtPr>
+                <w:rPr>
+                  <w:rFonts w:ascii="Calibri" w:eastAsia="Ubuntu" w:hAnsi="Calibri" w:cs="Calibri"/>
+                  <w:b/>
+                  <w:bCs/>
+                  <w:color w:val="F79646" w:themeColor="accent6"/>
+                </w:rPr>
+                <w:id w:val="1134361912"/>
+                <w14:checkbox>
+                  <w14:checked w14:val="0"/>
+                  <w14:checkedState w14:val="2612" w14:font="MS Gothic"/>
+                  <w14:uncheckedState w14:val="2610" w14:font="MS Gothic"/>
+                </w14:checkbox>
+              </w:sdtPr>
+              <w:sdtContent>
+                <w:r>
+                  <w:rPr>
+                    <w:rFonts w:ascii="MS Gothic" w:eastAsia="MS Gothic" w:hAnsi="MS Gothic" w:cs="Calibri" w:hint="eastAsia"/>
+                    <w:b/>
+                    <w:bCs/>
+                    <w:color w:val="F79646" w:themeColor="accent6"/>
+                  </w:rPr>
+                  <w:t>☐</w:t>
+                </w:r>
+              </w:sdtContent>
+            </w:sdt>
+            <w:r>
+              <w:rPr>
+                <w:rFonts w:ascii="Calibri" w:eastAsia="Ubuntu" w:hAnsi="Calibri" w:cs="Calibri"/>
+                <w:color w:val="000000"/>
+              </w:rPr>
+              <w:t xml:space="preserve">  </w:t>
+            </w:r>
             <w:r>
               <w:rPr>
                 <w:rFonts w:ascii="Calibri" w:eastAsia="Ubuntu" w:hAnsi="Calibri" w:cs="Calibri"/>
@@ -326,6 +470,12 @@
     </w:tbl>
     <w:p>
       <w:pPr>
+        <w:pStyle w:val="NormalWeb"/>
+        <w:shd w:val="clear" w:color="auto" w:fill="FFFFFF"/>
+        <w:tabs>
+          <w:tab w:val="left" w:pos="0"/>
+        </w:tabs>
+        <w:spacing w:beforeAutospacing="0" w:afterAutospacing="0"/>
         <w:rPr>
           <w:rFonts w:ascii="Calibri" w:hAnsi="Calibri" w:cs="Calibri"/>
           <w:b/>
@@ -337,16 +487,15 @@
     </w:p>
     <w:p>
       <w:pPr>
-        <w:pStyle w:val="ListParagraph"/>
         <w:numPr>
           <w:ilvl w:val="0"/>
-          <w:numId w:val="3"/>
+          <w:numId w:val="4"/>
         </w:numPr>
         <w:tabs>
-          <w:tab w:val="clear" w:pos="720"/>
-          <w:tab w:val="num" w:pos="360"/>
-        </w:tabs>
-        <w:ind w:left="360"/>
+          <w:tab w:val="left" w:pos="360"/>
+        </w:tabs>
+        <w:spacing w:line="240" w:lineRule="auto"/>
+        <w:ind w:left="0" w:firstLine="0"/>
       </w:pPr>
       <w:r>
         <w:rPr>
@@ -356,558 +505,6 @@
           <w:sz w:val="28"/>
           <w:szCs w:val="28"/>
         </w:rPr>
-        <w:t>Assign group roles</w:t>
-      </w:r>
-    </w:p>
-    <w:p>
-      <w:pPr>
-        <w:tabs>
-          <w:tab w:val="left" w:pos="360"/>
-        </w:tabs>
-        <w:rPr>
-          <w:rFonts w:ascii="Calibri" w:hAnsi="Calibri" w:cs="Calibri"/>
-          <w:b/>
-          <w:color w:val="ED7D31"/>
-          <w:sz w:val="28"/>
-          <w:szCs w:val="28"/>
-        </w:rPr>
-      </w:pPr>
-    </w:p>
-    <w:p>
-      <w:pPr>
-        <w:shd w:val="clear" w:color="auto" w:fill="FFFFFF"/>
-        <w:tabs>
-          <w:tab w:val="left" w:pos="0"/>
-        </w:tabs>
-        <w:spacing w:line="288" w:lineRule="auto"/>
-      </w:pPr>
-      <w:r>
-        <w:rPr>
-          <w:rFonts w:ascii="Calibri" w:eastAsia="Calibri" w:hAnsi="Calibri" w:cs="Calibri"/>
-          <w:color w:val="000000"/>
-        </w:rPr>
-        <w:t xml:space="preserve">Before you continue. record your group number, then collaborate with your group and assign each person a role.   Each role and a description </w:t>
-      </w:r>
-      <w:proofErr w:type="gramStart"/>
-      <w:r>
-        <w:rPr>
-          <w:rFonts w:ascii="Calibri" w:eastAsia="Calibri" w:hAnsi="Calibri" w:cs="Calibri"/>
-          <w:color w:val="000000"/>
-        </w:rPr>
-        <w:t>is</w:t>
-      </w:r>
-      <w:proofErr w:type="gramEnd"/>
-      <w:r>
-        <w:rPr>
-          <w:rFonts w:ascii="Calibri" w:eastAsia="Calibri" w:hAnsi="Calibri" w:cs="Calibri"/>
-          <w:color w:val="000000"/>
-        </w:rPr>
-        <w:t xml:space="preserve"> provided below. </w:t>
-      </w:r>
-    </w:p>
-    <w:p>
-      <w:pPr>
-        <w:shd w:val="clear" w:color="auto" w:fill="FFFFFF"/>
-        <w:tabs>
-          <w:tab w:val="left" w:pos="0"/>
-        </w:tabs>
-        <w:spacing w:line="288" w:lineRule="auto"/>
-      </w:pPr>
-    </w:p>
-    <w:tbl>
-      <w:tblPr>
-        <w:tblW w:w="9360" w:type="dxa"/>
-        <w:tblBorders>
-          <w:top w:val="single" w:sz="6" w:space="0" w:color="808080"/>
-          <w:left w:val="single" w:sz="6" w:space="0" w:color="808080"/>
-          <w:bottom w:val="single" w:sz="6" w:space="0" w:color="808080"/>
-          <w:right w:val="single" w:sz="6" w:space="0" w:color="808080"/>
-          <w:insideH w:val="single" w:sz="6" w:space="0" w:color="808080"/>
-          <w:insideV w:val="single" w:sz="6" w:space="0" w:color="808080"/>
-        </w:tblBorders>
-        <w:tblCellMar>
-          <w:top w:w="80" w:type="dxa"/>
-          <w:left w:w="69" w:type="dxa"/>
-          <w:bottom w:w="80" w:type="dxa"/>
-          <w:right w:w="80" w:type="dxa"/>
-        </w:tblCellMar>
-        <w:tblLook w:val="0600" w:firstRow="0" w:lastRow="0" w:firstColumn="0" w:lastColumn="0" w:noHBand="1" w:noVBand="1"/>
-      </w:tblPr>
-      <w:tblGrid>
-        <w:gridCol w:w="3491"/>
-        <w:gridCol w:w="5869"/>
-      </w:tblGrid>
-      <w:tr>
-        <w:trPr>
-          <w:trHeight w:val="390"/>
-        </w:trPr>
-        <w:tc>
-          <w:tcPr>
-            <w:tcW w:w="3491" w:type="dxa"/>
-            <w:tcBorders>
-              <w:top w:val="single" w:sz="6" w:space="0" w:color="808080"/>
-              <w:left w:val="single" w:sz="6" w:space="0" w:color="808080"/>
-              <w:bottom w:val="single" w:sz="6" w:space="0" w:color="808080"/>
-              <w:right w:val="single" w:sz="6" w:space="0" w:color="808080"/>
-            </w:tcBorders>
-            <w:shd w:val="clear" w:color="auto" w:fill="auto"/>
-          </w:tcPr>
-          <w:p>
-            <w:pPr>
-              <w:shd w:val="clear" w:color="auto" w:fill="FFFFFF"/>
-              <w:tabs>
-                <w:tab w:val="left" w:pos="0"/>
-              </w:tabs>
-              <w:spacing w:line="288" w:lineRule="auto"/>
-            </w:pPr>
-            <w:r>
-              <w:rPr>
-                <w:rFonts w:ascii="Calibri" w:eastAsia="Calibri" w:hAnsi="Calibri" w:cs="Calibri"/>
-                <w:b/>
-                <w:color w:val="000000"/>
-              </w:rPr>
-              <w:t>Project manager (PM)</w:t>
-            </w:r>
-          </w:p>
-        </w:tc>
-        <w:tc>
-          <w:tcPr>
-            <w:tcW w:w="5868" w:type="dxa"/>
-            <w:tcBorders>
-              <w:top w:val="single" w:sz="6" w:space="0" w:color="808080"/>
-              <w:left w:val="single" w:sz="6" w:space="0" w:color="808080"/>
-              <w:bottom w:val="single" w:sz="6" w:space="0" w:color="808080"/>
-              <w:right w:val="single" w:sz="6" w:space="0" w:color="808080"/>
-            </w:tcBorders>
-            <w:shd w:val="clear" w:color="auto" w:fill="auto"/>
-          </w:tcPr>
-          <w:p>
-            <w:pPr>
-              <w:shd w:val="clear" w:color="auto" w:fill="FFFFFF"/>
-              <w:tabs>
-                <w:tab w:val="left" w:pos="0"/>
-              </w:tabs>
-              <w:spacing w:line="288" w:lineRule="auto"/>
-            </w:pPr>
-            <w:r>
-              <w:rPr>
-                <w:rFonts w:ascii="Calibri" w:eastAsia="Calibri" w:hAnsi="Calibri" w:cs="Calibri"/>
-                <w:color w:val="000000"/>
-              </w:rPr>
-              <w:t xml:space="preserve">Leads the team discussion and keeps the team on task and on schedule.  Make sure the final lab is submitted.  </w:t>
-            </w:r>
-          </w:p>
-          <w:p>
-            <w:pPr>
-              <w:shd w:val="clear" w:color="auto" w:fill="FFFFFF"/>
-              <w:tabs>
-                <w:tab w:val="left" w:pos="0"/>
-              </w:tabs>
-              <w:spacing w:line="288" w:lineRule="auto"/>
-            </w:pPr>
-            <w:r>
-              <w:rPr>
-                <w:rFonts w:ascii="Calibri" w:eastAsia="Calibri" w:hAnsi="Calibri" w:cs="Calibri"/>
-                <w:color w:val="000000"/>
-              </w:rPr>
-              <w:t xml:space="preserve">Considers how the team is working and ensures all voices are hear. </w:t>
-            </w:r>
-          </w:p>
-        </w:tc>
-      </w:tr>
-      <w:tr>
-        <w:trPr>
-          <w:trHeight w:val="390"/>
-        </w:trPr>
-        <w:tc>
-          <w:tcPr>
-            <w:tcW w:w="3491" w:type="dxa"/>
-            <w:tcBorders>
-              <w:top w:val="single" w:sz="6" w:space="0" w:color="808080"/>
-              <w:left w:val="single" w:sz="6" w:space="0" w:color="808080"/>
-              <w:bottom w:val="single" w:sz="6" w:space="0" w:color="808080"/>
-              <w:right w:val="single" w:sz="6" w:space="0" w:color="808080"/>
-            </w:tcBorders>
-            <w:shd w:val="clear" w:color="auto" w:fill="auto"/>
-          </w:tcPr>
-          <w:p>
-            <w:pPr>
-              <w:shd w:val="clear" w:color="auto" w:fill="FFFFFF"/>
-              <w:tabs>
-                <w:tab w:val="left" w:pos="0"/>
-              </w:tabs>
-              <w:spacing w:line="288" w:lineRule="auto"/>
-            </w:pPr>
-            <w:r>
-              <w:rPr>
-                <w:rFonts w:ascii="Calibri" w:eastAsia="Calibri" w:hAnsi="Calibri" w:cs="Calibri"/>
-                <w:b/>
-                <w:color w:val="000000"/>
-              </w:rPr>
-              <w:t>Recorder (R)</w:t>
-            </w:r>
-          </w:p>
-        </w:tc>
-        <w:tc>
-          <w:tcPr>
-            <w:tcW w:w="5868" w:type="dxa"/>
-            <w:tcBorders>
-              <w:top w:val="single" w:sz="6" w:space="0" w:color="808080"/>
-              <w:left w:val="single" w:sz="6" w:space="0" w:color="808080"/>
-              <w:bottom w:val="single" w:sz="6" w:space="0" w:color="808080"/>
-              <w:right w:val="single" w:sz="6" w:space="0" w:color="808080"/>
-            </w:tcBorders>
-            <w:shd w:val="clear" w:color="auto" w:fill="auto"/>
-          </w:tcPr>
-          <w:p>
-            <w:pPr>
-              <w:shd w:val="clear" w:color="auto" w:fill="FFFFFF"/>
-              <w:tabs>
-                <w:tab w:val="left" w:pos="0"/>
-              </w:tabs>
-              <w:spacing w:line="288" w:lineRule="auto"/>
-            </w:pPr>
-            <w:r>
-              <w:rPr>
-                <w:rFonts w:ascii="Calibri" w:eastAsia="Calibri" w:hAnsi="Calibri" w:cs="Calibri"/>
-                <w:color w:val="000000"/>
-              </w:rPr>
-              <w:t xml:space="preserve">Records answers for the </w:t>
-            </w:r>
-            <w:proofErr w:type="gramStart"/>
-            <w:r>
-              <w:rPr>
-                <w:rFonts w:ascii="Calibri" w:eastAsia="Calibri" w:hAnsi="Calibri" w:cs="Calibri"/>
-                <w:color w:val="000000"/>
-              </w:rPr>
-              <w:t>team, or</w:t>
-            </w:r>
-            <w:proofErr w:type="gramEnd"/>
-            <w:r>
-              <w:rPr>
-                <w:rFonts w:ascii="Calibri" w:eastAsia="Calibri" w:hAnsi="Calibri" w:cs="Calibri"/>
-                <w:color w:val="000000"/>
-              </w:rPr>
-              <w:t xml:space="preserve"> ensures that all members have correct answers. </w:t>
-            </w:r>
-          </w:p>
-          <w:p>
-            <w:pPr>
-              <w:shd w:val="clear" w:color="auto" w:fill="FFFFFF"/>
-              <w:tabs>
-                <w:tab w:val="left" w:pos="0"/>
-              </w:tabs>
-              <w:spacing w:line="288" w:lineRule="auto"/>
-            </w:pPr>
-            <w:r>
-              <w:rPr>
-                <w:rFonts w:ascii="Calibri" w:eastAsia="Calibri" w:hAnsi="Calibri" w:cs="Calibri"/>
-                <w:color w:val="000000"/>
-              </w:rPr>
-              <w:t xml:space="preserve">Presents answers (or questions) to the class, </w:t>
-            </w:r>
-            <w:proofErr w:type="gramStart"/>
-            <w:r>
-              <w:rPr>
-                <w:rFonts w:ascii="Calibri" w:eastAsia="Calibri" w:hAnsi="Calibri" w:cs="Calibri"/>
-                <w:color w:val="000000"/>
-              </w:rPr>
-              <w:t>instructor</w:t>
-            </w:r>
-            <w:proofErr w:type="gramEnd"/>
-            <w:r>
-              <w:rPr>
-                <w:rFonts w:ascii="Calibri" w:eastAsia="Calibri" w:hAnsi="Calibri" w:cs="Calibri"/>
-                <w:color w:val="000000"/>
-              </w:rPr>
-              <w:t xml:space="preserve"> or other teams. </w:t>
-            </w:r>
-          </w:p>
-        </w:tc>
-      </w:tr>
-    </w:tbl>
-    <w:p>
-      <w:pPr>
-        <w:shd w:val="clear" w:color="auto" w:fill="FFFFFF"/>
-        <w:tabs>
-          <w:tab w:val="left" w:pos="0"/>
-        </w:tabs>
-        <w:spacing w:line="288" w:lineRule="auto"/>
-      </w:pPr>
-    </w:p>
-    <w:tbl>
-      <w:tblPr>
-        <w:tblW w:w="9360" w:type="dxa"/>
-        <w:tblBorders>
-          <w:top w:val="single" w:sz="8" w:space="0" w:color="000000"/>
-          <w:left w:val="single" w:sz="8" w:space="0" w:color="000000"/>
-          <w:bottom w:val="single" w:sz="8" w:space="0" w:color="000000"/>
-          <w:right w:val="single" w:sz="8" w:space="0" w:color="000000"/>
-          <w:insideH w:val="single" w:sz="8" w:space="0" w:color="000000"/>
-          <w:insideV w:val="single" w:sz="8" w:space="0" w:color="000000"/>
-        </w:tblBorders>
-        <w:tblCellMar>
-          <w:top w:w="100" w:type="dxa"/>
-          <w:left w:w="90" w:type="dxa"/>
-          <w:bottom w:w="100" w:type="dxa"/>
-          <w:right w:w="100" w:type="dxa"/>
-        </w:tblCellMar>
-        <w:tblLook w:val="0600" w:firstRow="0" w:lastRow="0" w:firstColumn="0" w:lastColumn="0" w:noHBand="1" w:noVBand="1"/>
-      </w:tblPr>
-      <w:tblGrid>
-        <w:gridCol w:w="4681"/>
-        <w:gridCol w:w="4679"/>
-      </w:tblGrid>
-      <w:tr>
-        <w:trPr>
-          <w:trHeight w:val="400"/>
-        </w:trPr>
-        <w:tc>
-          <w:tcPr>
-            <w:tcW w:w="9359" w:type="dxa"/>
-            <w:gridSpan w:val="2"/>
-            <w:tcBorders>
-              <w:top w:val="single" w:sz="8" w:space="0" w:color="000000"/>
-              <w:left w:val="single" w:sz="8" w:space="0" w:color="000000"/>
-              <w:bottom w:val="single" w:sz="8" w:space="0" w:color="000000"/>
-              <w:right w:val="single" w:sz="8" w:space="0" w:color="000000"/>
-            </w:tcBorders>
-            <w:shd w:val="clear" w:color="auto" w:fill="auto"/>
-          </w:tcPr>
-          <w:p>
-            <w:pPr>
-              <w:widowControl w:val="0"/>
-              <w:spacing w:line="240" w:lineRule="auto"/>
-            </w:pPr>
-            <w:r>
-              <w:rPr>
-                <w:rFonts w:ascii="Calibri" w:eastAsia="Calibri" w:hAnsi="Calibri" w:cs="Calibri"/>
-                <w:b/>
-                <w:color w:val="000000"/>
-              </w:rPr>
-              <w:t xml:space="preserve">Group Number: </w:t>
-            </w:r>
-          </w:p>
-        </w:tc>
-      </w:tr>
-      <w:tr>
-        <w:tc>
-          <w:tcPr>
-            <w:tcW w:w="4680" w:type="dxa"/>
-            <w:tcBorders>
-              <w:top w:val="single" w:sz="8" w:space="0" w:color="000000"/>
-              <w:left w:val="single" w:sz="8" w:space="0" w:color="000000"/>
-              <w:bottom w:val="single" w:sz="8" w:space="0" w:color="000000"/>
-              <w:right w:val="single" w:sz="8" w:space="0" w:color="000000"/>
-            </w:tcBorders>
-            <w:shd w:val="clear" w:color="auto" w:fill="auto"/>
-          </w:tcPr>
-          <w:p>
-            <w:pPr>
-              <w:widowControl w:val="0"/>
-              <w:spacing w:line="240" w:lineRule="auto"/>
-            </w:pPr>
-            <w:r>
-              <w:rPr>
-                <w:rFonts w:ascii="Calibri" w:eastAsia="Calibri" w:hAnsi="Calibri" w:cs="Calibri"/>
-                <w:b/>
-                <w:color w:val="000000"/>
-              </w:rPr>
-              <w:t>Name</w:t>
-            </w:r>
-          </w:p>
-        </w:tc>
-        <w:tc>
-          <w:tcPr>
-            <w:tcW w:w="4679" w:type="dxa"/>
-            <w:tcBorders>
-              <w:top w:val="single" w:sz="8" w:space="0" w:color="000000"/>
-              <w:left w:val="single" w:sz="8" w:space="0" w:color="000000"/>
-              <w:bottom w:val="single" w:sz="8" w:space="0" w:color="000000"/>
-              <w:right w:val="single" w:sz="8" w:space="0" w:color="000000"/>
-            </w:tcBorders>
-            <w:shd w:val="clear" w:color="auto" w:fill="auto"/>
-          </w:tcPr>
-          <w:p>
-            <w:pPr>
-              <w:widowControl w:val="0"/>
-              <w:spacing w:line="240" w:lineRule="auto"/>
-            </w:pPr>
-            <w:r>
-              <w:rPr>
-                <w:rFonts w:ascii="Calibri" w:eastAsia="Calibri" w:hAnsi="Calibri" w:cs="Calibri"/>
-                <w:b/>
-                <w:color w:val="000000"/>
-              </w:rPr>
-              <w:t>Role</w:t>
-            </w:r>
-          </w:p>
-        </w:tc>
-      </w:tr>
-      <w:tr>
-        <w:tc>
-          <w:tcPr>
-            <w:tcW w:w="4680" w:type="dxa"/>
-            <w:tcBorders>
-              <w:top w:val="single" w:sz="8" w:space="0" w:color="000000"/>
-              <w:left w:val="single" w:sz="8" w:space="0" w:color="000000"/>
-              <w:bottom w:val="single" w:sz="8" w:space="0" w:color="000000"/>
-              <w:right w:val="single" w:sz="8" w:space="0" w:color="000000"/>
-            </w:tcBorders>
-            <w:shd w:val="clear" w:color="auto" w:fill="auto"/>
-          </w:tcPr>
-          <w:p>
-            <w:pPr>
-              <w:widowControl w:val="0"/>
-              <w:spacing w:line="240" w:lineRule="auto"/>
-            </w:pPr>
-          </w:p>
-        </w:tc>
-        <w:tc>
-          <w:tcPr>
-            <w:tcW w:w="4679" w:type="dxa"/>
-            <w:tcBorders>
-              <w:top w:val="single" w:sz="8" w:space="0" w:color="000000"/>
-              <w:left w:val="single" w:sz="8" w:space="0" w:color="000000"/>
-              <w:bottom w:val="single" w:sz="8" w:space="0" w:color="000000"/>
-              <w:right w:val="single" w:sz="8" w:space="0" w:color="000000"/>
-            </w:tcBorders>
-            <w:shd w:val="clear" w:color="auto" w:fill="auto"/>
-          </w:tcPr>
-          <w:p>
-            <w:pPr>
-              <w:widowControl w:val="0"/>
-              <w:spacing w:line="240" w:lineRule="auto"/>
-            </w:pPr>
-          </w:p>
-        </w:tc>
-      </w:tr>
-      <w:tr>
-        <w:tc>
-          <w:tcPr>
-            <w:tcW w:w="4680" w:type="dxa"/>
-            <w:tcBorders>
-              <w:top w:val="single" w:sz="8" w:space="0" w:color="000000"/>
-              <w:left w:val="single" w:sz="8" w:space="0" w:color="000000"/>
-              <w:bottom w:val="single" w:sz="8" w:space="0" w:color="000000"/>
-              <w:right w:val="single" w:sz="8" w:space="0" w:color="000000"/>
-            </w:tcBorders>
-            <w:shd w:val="clear" w:color="auto" w:fill="auto"/>
-          </w:tcPr>
-          <w:p>
-            <w:pPr>
-              <w:widowControl w:val="0"/>
-              <w:spacing w:line="240" w:lineRule="auto"/>
-            </w:pPr>
-          </w:p>
-        </w:tc>
-        <w:tc>
-          <w:tcPr>
-            <w:tcW w:w="4679" w:type="dxa"/>
-            <w:tcBorders>
-              <w:top w:val="single" w:sz="8" w:space="0" w:color="000000"/>
-              <w:left w:val="single" w:sz="8" w:space="0" w:color="000000"/>
-              <w:bottom w:val="single" w:sz="8" w:space="0" w:color="000000"/>
-              <w:right w:val="single" w:sz="8" w:space="0" w:color="000000"/>
-            </w:tcBorders>
-            <w:shd w:val="clear" w:color="auto" w:fill="auto"/>
-          </w:tcPr>
-          <w:p>
-            <w:pPr>
-              <w:widowControl w:val="0"/>
-              <w:spacing w:line="240" w:lineRule="auto"/>
-            </w:pPr>
-          </w:p>
-        </w:tc>
-      </w:tr>
-    </w:tbl>
-    <w:p>
-      <w:pPr>
-        <w:pStyle w:val="NormalWeb"/>
-        <w:shd w:val="clear" w:color="auto" w:fill="FFFFFF"/>
-        <w:tabs>
-          <w:tab w:val="left" w:pos="0"/>
-        </w:tabs>
-        <w:ind w:left="720"/>
-        <w:rPr>
-          <w:rFonts w:ascii="Calibri" w:hAnsi="Calibri" w:cs="Calibri"/>
-          <w:b/>
-          <w:color w:val="ED7D31"/>
-          <w:sz w:val="28"/>
-          <w:szCs w:val="28"/>
-        </w:rPr>
-      </w:pPr>
-    </w:p>
-    <w:p>
-      <w:pPr>
-        <w:pStyle w:val="NormalWeb"/>
-        <w:shd w:val="clear" w:color="auto" w:fill="FFFFFF"/>
-        <w:tabs>
-          <w:tab w:val="left" w:pos="0"/>
-        </w:tabs>
-        <w:ind w:left="720"/>
-        <w:rPr>
-          <w:rFonts w:ascii="Calibri" w:hAnsi="Calibri" w:cs="Calibri"/>
-          <w:b/>
-          <w:color w:val="ED7D31"/>
-          <w:sz w:val="28"/>
-          <w:szCs w:val="28"/>
-        </w:rPr>
-      </w:pPr>
-    </w:p>
-    <w:p>
-      <w:pPr>
-        <w:pStyle w:val="NormalWeb"/>
-        <w:shd w:val="clear" w:color="auto" w:fill="FFFFFF"/>
-        <w:tabs>
-          <w:tab w:val="left" w:pos="0"/>
-        </w:tabs>
-        <w:ind w:left="720"/>
-        <w:rPr>
-          <w:rFonts w:ascii="Calibri" w:hAnsi="Calibri" w:cs="Calibri"/>
-          <w:b/>
-          <w:color w:val="ED7D31"/>
-          <w:sz w:val="28"/>
-          <w:szCs w:val="28"/>
-        </w:rPr>
-      </w:pPr>
-    </w:p>
-    <w:p>
-      <w:pPr>
-        <w:pStyle w:val="NormalWeb"/>
-        <w:shd w:val="clear" w:color="auto" w:fill="FFFFFF"/>
-        <w:tabs>
-          <w:tab w:val="left" w:pos="0"/>
-        </w:tabs>
-        <w:rPr>
-          <w:rFonts w:ascii="Calibri" w:hAnsi="Calibri" w:cs="Calibri"/>
-          <w:b/>
-          <w:color w:val="ED7D31"/>
-          <w:sz w:val="28"/>
-          <w:szCs w:val="28"/>
-        </w:rPr>
-      </w:pPr>
-    </w:p>
-    <w:p>
-      <w:pPr>
-        <w:numPr>
-          <w:ilvl w:val="0"/>
-          <w:numId w:val="4"/>
-        </w:numPr>
-        <w:tabs>
-          <w:tab w:val="left" w:pos="360"/>
-        </w:tabs>
-        <w:ind w:left="0" w:firstLine="0"/>
-      </w:pPr>
-      <w:r>
-        <w:rPr>
-          <w:rFonts w:ascii="Calibri" w:hAnsi="Calibri" w:cs="Calibri"/>
-          <w:b/>
-          <w:color w:val="ED7D31"/>
-          <w:sz w:val="28"/>
-          <w:szCs w:val="28"/>
-        </w:rPr>
-        <w:lastRenderedPageBreak/>
         <w:t>Complete the warmup</w:t>
       </w:r>
     </w:p>
@@ -937,39 +534,7 @@
           <w:color w:val="auto"/>
           <w:lang w:val="en-US"/>
         </w:rPr>
-        <w:t>Imagine y</w:t>
-      </w:r>
-      <w:r>
-        <w:rPr>
-          <w:rFonts w:asciiTheme="majorHAnsi" w:eastAsia="Times New Roman" w:hAnsiTheme="majorHAnsi" w:cstheme="majorHAnsi"/>
-          <w:color w:val="auto"/>
-          <w:lang w:val="en-US"/>
-        </w:rPr>
-        <w:t>ou recently did some online shopping and are expecting a package to arrive in about a month. The delivery service has a tracking system which reads the location of the package.</w:t>
-      </w:r>
-      <w:r>
-        <w:rPr>
-          <w:rFonts w:asciiTheme="majorHAnsi" w:eastAsia="Times New Roman" w:hAnsiTheme="majorHAnsi" w:cstheme="majorHAnsi"/>
-          <w:color w:val="auto"/>
-          <w:lang w:val="en-US"/>
-        </w:rPr>
-        <w:t xml:space="preserve">  </w:t>
-      </w:r>
-      <w:r>
-        <w:rPr>
-          <w:rFonts w:asciiTheme="majorHAnsi" w:eastAsia="Times New Roman" w:hAnsiTheme="majorHAnsi" w:cstheme="majorHAnsi"/>
-          <w:color w:val="auto"/>
-          <w:lang w:val="en-US"/>
-        </w:rPr>
-        <w:t xml:space="preserve">How often would you want the location read? Every week? Every day? Every hour? Every minute? </w:t>
-      </w:r>
-      <w:r>
-        <w:rPr>
-          <w:rFonts w:asciiTheme="majorHAnsi" w:eastAsia="Times New Roman" w:hAnsiTheme="majorHAnsi" w:cstheme="majorHAnsi"/>
-          <w:color w:val="auto"/>
-          <w:lang w:val="en-US"/>
-        </w:rPr>
-        <w:t xml:space="preserve"> What if </w:t>
+        <w:t xml:space="preserve">Imagine you recently did some online shopping and are expecting a package to arrive in about a month. The delivery service has a tracking system which reads the location of the package.  How often would you want the location read? Every week? Every day? Every hour? Every minute?  What if </w:t>
       </w:r>
       <w:r>
         <w:rPr>
@@ -1083,30 +648,21 @@
           <w:sz w:val="28"/>
           <w:szCs w:val="28"/>
         </w:rPr>
-        <w:t xml:space="preserve">Get acquainted with the </w:t>
+        <w:t>Get acquainted with the pixelation widget</w:t>
       </w:r>
-      <w:proofErr w:type="spellStart"/>
-      <w:r>
-        <w:rPr>
-          <w:rFonts w:ascii="Calibri" w:eastAsia="Ubuntu" w:hAnsi="Calibri" w:cstheme="majorHAnsi"/>
+    </w:p>
+    <w:p>
+      <w:pPr>
+        <w:tabs>
+          <w:tab w:val="left" w:pos="375"/>
+        </w:tabs>
+        <w:rPr>
           <w:b/>
           <w:color w:val="ED7D31"/>
           <w:sz w:val="28"/>
           <w:szCs w:val="28"/>
         </w:rPr>
-        <w:t>pixelation</w:t>
-      </w:r>
-      <w:proofErr w:type="spellEnd"/>
-      <w:r>
-        <w:rPr>
-          <w:rFonts w:ascii="Calibri" w:eastAsia="Ubuntu" w:hAnsi="Calibri" w:cstheme="majorHAnsi"/>
-          <w:b/>
-          <w:color w:val="ED7D31"/>
-          <w:sz w:val="28"/>
-          <w:szCs w:val="28"/>
-        </w:rPr>
-        <w:t xml:space="preserve"> widget</w:t>
-      </w:r>
+      </w:pPr>
     </w:p>
     <w:p>
       <w:pPr>
@@ -1114,19 +670,6 @@
           <w:tab w:val="left" w:pos="375"/>
         </w:tabs>
         <w:rPr>
-          <w:b/>
-          <w:color w:val="ED7D31"/>
-          <w:sz w:val="28"/>
-          <w:szCs w:val="28"/>
-        </w:rPr>
-      </w:pPr>
-    </w:p>
-    <w:p>
-      <w:pPr>
-        <w:tabs>
-          <w:tab w:val="left" w:pos="375"/>
-        </w:tabs>
-        <w:rPr>
           <w:rFonts w:asciiTheme="majorHAnsi" w:hAnsiTheme="majorHAnsi" w:cstheme="majorHAnsi"/>
           <w:bCs/>
           <w:color w:val="auto"/>
@@ -1138,43 +681,7 @@
           <w:bCs/>
           <w:color w:val="auto"/>
         </w:rPr>
-        <w:t xml:space="preserve">In the lab we will be using the </w:t>
-      </w:r>
-      <w:proofErr w:type="spellStart"/>
-      <w:r>
-        <w:rPr>
-          <w:rFonts w:asciiTheme="majorHAnsi" w:hAnsiTheme="majorHAnsi" w:cstheme="majorHAnsi"/>
-          <w:bCs/>
-          <w:color w:val="auto"/>
-        </w:rPr>
-        <w:t>pixelation</w:t>
-      </w:r>
-      <w:proofErr w:type="spellEnd"/>
-      <w:r>
-        <w:rPr>
-          <w:rFonts w:asciiTheme="majorHAnsi" w:hAnsiTheme="majorHAnsi" w:cstheme="majorHAnsi"/>
-          <w:bCs/>
-          <w:color w:val="auto"/>
-        </w:rPr>
-        <w:t xml:space="preserve"> widget.  If you </w:t>
-      </w:r>
-      <w:proofErr w:type="gramStart"/>
-      <w:r>
-        <w:rPr>
-          <w:rFonts w:asciiTheme="majorHAnsi" w:hAnsiTheme="majorHAnsi" w:cstheme="majorHAnsi"/>
-          <w:bCs/>
-          <w:color w:val="auto"/>
-        </w:rPr>
-        <w:t>haven’t</w:t>
-      </w:r>
-      <w:proofErr w:type="gramEnd"/>
-      <w:r>
-        <w:rPr>
-          <w:rFonts w:asciiTheme="majorHAnsi" w:hAnsiTheme="majorHAnsi" w:cstheme="majorHAnsi"/>
-          <w:bCs/>
-          <w:color w:val="auto"/>
-        </w:rPr>
-        <w:t xml:space="preserve"> already done so, </w:t>
+        <w:t xml:space="preserve">In the lab we will be using the pixelation widget.  If you haven’t already done so, </w:t>
       </w:r>
     </w:p>
     <w:p>
@@ -1307,25 +814,7 @@
           <w:bCs/>
           <w:color w:val="auto"/>
         </w:rPr>
-        <w:t xml:space="preserve">To learn more about the </w:t>
-      </w:r>
-      <w:proofErr w:type="spellStart"/>
-      <w:r>
-        <w:rPr>
-          <w:rFonts w:asciiTheme="majorHAnsi" w:hAnsiTheme="majorHAnsi" w:cstheme="majorHAnsi"/>
-          <w:bCs/>
-          <w:color w:val="auto"/>
-        </w:rPr>
-        <w:t>pixelation</w:t>
-      </w:r>
-      <w:proofErr w:type="spellEnd"/>
-      <w:r>
-        <w:rPr>
-          <w:rFonts w:asciiTheme="majorHAnsi" w:hAnsiTheme="majorHAnsi" w:cstheme="majorHAnsi"/>
-          <w:bCs/>
-          <w:color w:val="auto"/>
-        </w:rPr>
-        <w:t xml:space="preserve"> widget watch the video below, </w:t>
+        <w:t xml:space="preserve">To learn more about the pixelation widget watch the video below, </w:t>
       </w:r>
     </w:p>
     <w:tbl>
@@ -1355,6 +844,7 @@
             <w:r>
               <w:rPr>
                 <w:bCs/>
+                <w:noProof/>
                 <w:color w:val="auto"/>
               </w:rPr>
               <w:drawing>
@@ -1447,6 +937,28 @@
           <w:tab w:val="left" w:pos="375"/>
         </w:tabs>
         <w:rPr>
+          <w:bCs/>
+          <w:color w:val="auto"/>
+        </w:rPr>
+      </w:pPr>
+    </w:p>
+    <w:p>
+      <w:pPr>
+        <w:tabs>
+          <w:tab w:val="left" w:pos="375"/>
+        </w:tabs>
+        <w:rPr>
+          <w:bCs/>
+          <w:color w:val="auto"/>
+        </w:rPr>
+      </w:pPr>
+    </w:p>
+    <w:p>
+      <w:pPr>
+        <w:tabs>
+          <w:tab w:val="left" w:pos="375"/>
+        </w:tabs>
+        <w:rPr>
           <w:rFonts w:ascii="Calibri" w:hAnsi="Calibri" w:cs="Calibri"/>
           <w:bCs/>
           <w:color w:val="auto"/>
@@ -1458,25 +970,24 @@
           <w:bCs/>
           <w:color w:val="auto"/>
         </w:rPr>
-        <w:t xml:space="preserve">To started with the </w:t>
+        <w:lastRenderedPageBreak/>
+        <w:t xml:space="preserve">To </w:t>
       </w:r>
-      <w:proofErr w:type="spellStart"/>
       <w:r>
         <w:rPr>
           <w:rFonts w:ascii="Calibri" w:hAnsi="Calibri" w:cs="Calibri"/>
           <w:bCs/>
           <w:color w:val="auto"/>
         </w:rPr>
-        <w:t>pixelation</w:t>
+        <w:t xml:space="preserve">get </w:t>
       </w:r>
-      <w:proofErr w:type="spellEnd"/>
       <w:r>
         <w:rPr>
           <w:rFonts w:ascii="Calibri" w:hAnsi="Calibri" w:cs="Calibri"/>
           <w:bCs/>
           <w:color w:val="auto"/>
         </w:rPr>
-        <w:t xml:space="preserve"> widget </w:t>
+        <w:t xml:space="preserve">started with the pixelation widget </w:t>
       </w:r>
       <w:r>
         <w:rPr>
@@ -1491,9 +1002,16 @@
             <w:rStyle w:val="Hyperlink"/>
             <w:rFonts w:ascii="Calibri" w:eastAsia="Ubuntu" w:hAnsi="Calibri" w:cs="Calibri"/>
           </w:rPr>
-          <w:t>https://studio.code.org/s/csp1-2020/stage/7/puzzle/3</w:t>
+          <w:t>https://studio.code.org/s/csp1-2021/lessons/7/levels/2</w:t>
         </w:r>
       </w:hyperlink>
+      <w:r>
+        <w:rPr>
+          <w:rFonts w:ascii="Calibri" w:eastAsia="Ubuntu" w:hAnsi="Calibri" w:cs="Calibri"/>
+          <w:color w:val="auto"/>
+        </w:rPr>
+        <w:t xml:space="preserve"> </w:t>
+      </w:r>
     </w:p>
     <w:p>
       <w:pPr>
@@ -1717,6 +1235,7 @@
             <w:r>
               <w:rPr>
                 <w:rFonts w:ascii="Calibri" w:eastAsia="Ubuntu" w:hAnsi="Calibri" w:cs="Calibri"/>
+                <w:noProof/>
                 <w:color w:val="auto"/>
               </w:rPr>
               <w:drawing>
@@ -1776,53 +1295,42 @@
             <w:r>
               <w:rPr>
                 <w:rFonts w:ascii="Calibri" w:hAnsi="Calibri" w:cs="Calibri"/>
-                <w:color w:val="696969"/>
+                <w:color w:val="auto"/>
                 <w:shd w:val="clear" w:color="auto" w:fill="FFFFFF"/>
               </w:rPr>
-              <w:lastRenderedPageBreak/>
-              <w:t>Try to create</w:t>
+              <w:t xml:space="preserve">Try to create the letter A using the black and white </w:t>
             </w:r>
             <w:r>
               <w:rPr>
                 <w:rFonts w:ascii="Calibri" w:hAnsi="Calibri" w:cs="Calibri"/>
-                <w:color w:val="696969"/>
+                <w:color w:val="auto"/>
                 <w:shd w:val="clear" w:color="auto" w:fill="FFFFFF"/>
               </w:rPr>
-              <w:t xml:space="preserve"> the letter A using the black and white </w:t>
-            </w:r>
-            <w:proofErr w:type="spellStart"/>
-            <w:r>
-              <w:rPr>
-                <w:rFonts w:ascii="Calibri" w:hAnsi="Calibri" w:cs="Calibri"/>
-                <w:color w:val="696969"/>
-                <w:shd w:val="clear" w:color="auto" w:fill="FFFFFF"/>
-              </w:rPr>
-              <w:t>Pixelation</w:t>
-            </w:r>
-            <w:proofErr w:type="spellEnd"/>
-            <w:r>
-              <w:rPr>
-                <w:rFonts w:ascii="Calibri" w:hAnsi="Calibri" w:cs="Calibri"/>
-                <w:color w:val="696969"/>
-                <w:shd w:val="clear" w:color="auto" w:fill="FFFFFF"/>
-              </w:rPr>
-              <w:t xml:space="preserve"> Widget.  </w:t>
+              <w:t>p</w:t>
             </w:r>
             <w:r>
               <w:rPr>
                 <w:rFonts w:ascii="Calibri" w:hAnsi="Calibri" w:cs="Calibri"/>
-                <w:color w:val="696969"/>
+                <w:color w:val="auto"/>
                 <w:shd w:val="clear" w:color="auto" w:fill="FFFFFF"/>
               </w:rPr>
-              <w:t>Do this by typing</w:t>
+              <w:t xml:space="preserve">ixelation </w:t>
             </w:r>
             <w:r>
               <w:rPr>
                 <w:rFonts w:ascii="Calibri" w:hAnsi="Calibri" w:cs="Calibri"/>
-                <w:color w:val="696969"/>
+                <w:color w:val="auto"/>
                 <w:shd w:val="clear" w:color="auto" w:fill="FFFFFF"/>
               </w:rPr>
-              <w:t xml:space="preserve"> the appropriate bit for each portion of the image (“0” for black, “1” for white).</w:t>
+              <w:t>w</w:t>
+            </w:r>
+            <w:r>
+              <w:rPr>
+                <w:rFonts w:ascii="Calibri" w:hAnsi="Calibri" w:cs="Calibri"/>
+                <w:color w:val="auto"/>
+                <w:shd w:val="clear" w:color="auto" w:fill="FFFFFF"/>
+              </w:rPr>
+              <w:t>idget.  Do this by typing the appropriate bit for each portion of the image (“0” for black, “1” for white).</w:t>
             </w:r>
           </w:p>
         </w:tc>
@@ -1890,6 +1398,7 @@
             <w:r>
               <w:rPr>
                 <w:rFonts w:ascii="Calibri" w:eastAsia="Ubuntu" w:hAnsi="Calibri" w:cs="Calibri"/>
+                <w:noProof/>
                 <w:color w:val="auto"/>
               </w:rPr>
               <w:drawing>
@@ -1950,7 +1459,7 @@
             <w:r>
               <w:rPr>
                 <w:rFonts w:ascii="Calibri" w:hAnsi="Calibri" w:cs="Calibri"/>
-                <w:color w:val="696969"/>
+                <w:color w:val="auto"/>
                 <w:shd w:val="clear" w:color="auto" w:fill="FFFFFF"/>
               </w:rPr>
               <w:t>Navigate to the next stage</w:t>
@@ -1958,26 +1467,34 @@
             <w:r>
               <w:rPr>
                 <w:rFonts w:ascii="Calibri" w:hAnsi="Calibri" w:cs="Calibri"/>
-                <w:color w:val="696969"/>
+                <w:color w:val="auto"/>
                 <w:shd w:val="clear" w:color="auto" w:fill="FFFFFF"/>
               </w:rPr>
-              <w:t xml:space="preserve"> (stage 4)</w:t>
+              <w:t xml:space="preserve"> (stage </w:t>
             </w:r>
             <w:r>
               <w:rPr>
                 <w:rFonts w:ascii="Calibri" w:hAnsi="Calibri" w:cs="Calibri"/>
-                <w:color w:val="696969"/>
+                <w:color w:val="auto"/>
                 <w:shd w:val="clear" w:color="auto" w:fill="FFFFFF"/>
               </w:rPr>
-              <w:t>.  Fi</w:t>
+              <w:t>3</w:t>
             </w:r>
             <w:r>
               <w:rPr>
                 <w:rFonts w:ascii="Calibri" w:hAnsi="Calibri" w:cs="Calibri"/>
-                <w:color w:val="696969"/>
+                <w:color w:val="auto"/>
                 <w:shd w:val="clear" w:color="auto" w:fill="FFFFFF"/>
               </w:rPr>
-              <w:t>nd and delete the extra bit that is causing the image to be distorted.</w:t>
+              <w:t>)</w:t>
+            </w:r>
+            <w:r>
+              <w:rPr>
+                <w:rFonts w:ascii="Calibri" w:hAnsi="Calibri" w:cs="Calibri"/>
+                <w:color w:val="auto"/>
+                <w:shd w:val="clear" w:color="auto" w:fill="FFFFFF"/>
+              </w:rPr>
+              <w:t>.  Find and delete the extra bit that is causing the image to be distorted.</w:t>
             </w:r>
           </w:p>
         </w:tc>
@@ -2189,25 +1706,7 @@
           <w:color w:val="auto"/>
           <w:lang w:val="en-US"/>
         </w:rPr>
-        <w:t xml:space="preserve">Now that </w:t>
-      </w:r>
-      <w:proofErr w:type="gramStart"/>
-      <w:r>
-        <w:rPr>
-          <w:rFonts w:ascii="Calibri" w:eastAsia="Times New Roman" w:hAnsi="Calibri" w:cs="Calibri"/>
-          <w:color w:val="auto"/>
-          <w:lang w:val="en-US"/>
-        </w:rPr>
-        <w:t>you’ve</w:t>
-      </w:r>
-      <w:proofErr w:type="gramEnd"/>
-      <w:r>
-        <w:rPr>
-          <w:rFonts w:ascii="Calibri" w:eastAsia="Times New Roman" w:hAnsi="Calibri" w:cs="Calibri"/>
-          <w:color w:val="auto"/>
-          <w:lang w:val="en-US"/>
-        </w:rPr>
-        <w:t xml:space="preserve"> had a chance to see how to set each pixel black or white, we are going to use the widget to represent an analog image using a process called sampling.</w:t>
+        <w:t>Now that you’ve had a chance to see how to set each pixel black or white, we are going to use the widget to represent an analog image using a process called sampling.</w:t>
       </w:r>
     </w:p>
     <w:p>
@@ -2237,25 +1736,7 @@
           <w:color w:val="auto"/>
           <w:lang w:val="en-US"/>
         </w:rPr>
-        <w:t xml:space="preserve">What is an analog? </w:t>
-      </w:r>
-      <w:proofErr w:type="gramStart"/>
-      <w:r>
-        <w:rPr>
-          <w:rFonts w:ascii="Calibri" w:eastAsia="Times New Roman" w:hAnsi="Calibri" w:cs="Calibri"/>
-          <w:color w:val="auto"/>
-          <w:lang w:val="en-US"/>
-        </w:rPr>
-        <w:t>It's</w:t>
-      </w:r>
-      <w:proofErr w:type="gramEnd"/>
-      <w:r>
-        <w:rPr>
-          <w:rFonts w:ascii="Calibri" w:eastAsia="Times New Roman" w:hAnsi="Calibri" w:cs="Calibri"/>
-          <w:color w:val="auto"/>
-          <w:lang w:val="en-US"/>
-        </w:rPr>
-        <w:t xml:space="preserve"> a term used to mean something with continuous representation - such as a picture you draw on a piece of paper. Each pencil line smoothly connects to the next, no matter how much you zoomed in on the picture with a magnifying glass.</w:t>
+        <w:t>What is an analog? It's a term used to mean something with continuous representation - such as a picture you draw on a piece of paper. Each pencil line smoothly connects to the next, no matter how much you zoomed in on the picture with a magnifying glass.</w:t>
       </w:r>
     </w:p>
     <w:p>
@@ -2315,7 +1796,23 @@
           <w:color w:val="auto"/>
           <w:lang w:val="en-US"/>
         </w:rPr>
-        <w:t>What does it mean to sample? We are choosing how small to make section of the picture we look at when deciding whether to make it black or white. The smaller the sample, the more pixels required to represent that image. Larger samples require less pixels, but the image can become blurry.</w:t>
+        <w:t xml:space="preserve">What does it mean to sample? We are choosing how small </w:t>
+      </w:r>
+      <w:r>
+        <w:rPr>
+          <w:rFonts w:ascii="Calibri" w:eastAsia="Times New Roman" w:hAnsi="Calibri" w:cs="Calibri"/>
+          <w:color w:val="auto"/>
+          <w:lang w:val="en-US"/>
+        </w:rPr>
+        <w:t xml:space="preserve">of sections to chop up the picture.  </w:t>
+      </w:r>
+      <w:r>
+        <w:rPr>
+          <w:rFonts w:ascii="Calibri" w:eastAsia="Times New Roman" w:hAnsi="Calibri" w:cs="Calibri"/>
+          <w:color w:val="auto"/>
+          <w:lang w:val="en-US"/>
+        </w:rPr>
+        <w:t>The smaller the sample, the more pixels required to represent that image. Larger samples require less pixels, but the image can become blurry.</w:t>
       </w:r>
     </w:p>
     <w:p>
@@ -2345,6 +1842,7 @@
           <w:color w:val="auto"/>
           <w:lang w:val="en-US"/>
         </w:rPr>
+        <w:lastRenderedPageBreak/>
         <w:t>Try it out yourself!</w:t>
       </w:r>
     </w:p>
@@ -2389,8 +1887,23 @@
                 <w:color w:val="auto"/>
                 <w:lang w:val="en-US"/>
               </w:rPr>
-              <w:lastRenderedPageBreak/>
-              <w:t>Navigate to the next stage (stage 5)</w:t>
+              <w:t xml:space="preserve">Navigate to the next stage (stage </w:t>
+            </w:r>
+            <w:r>
+              <w:rPr>
+                <w:rFonts w:ascii="Calibri" w:eastAsia="Times New Roman" w:hAnsi="Calibri" w:cs="Calibri"/>
+                <w:color w:val="auto"/>
+                <w:lang w:val="en-US"/>
+              </w:rPr>
+              <w:t>4</w:t>
+            </w:r>
+            <w:r>
+              <w:rPr>
+                <w:rFonts w:ascii="Calibri" w:eastAsia="Times New Roman" w:hAnsi="Calibri" w:cs="Calibri"/>
+                <w:color w:val="auto"/>
+                <w:lang w:val="en-US"/>
+              </w:rPr>
+              <w:t>)</w:t>
             </w:r>
             <w:r>
               <w:rPr>
@@ -2422,10 +1935,10 @@
                 <w:lang w:val="en-US"/>
               </w:rPr>
               <w:drawing>
-                <wp:inline distT="0" distB="0" distL="0" distR="0" wp14:anchorId="6D16E017" wp14:editId="44F9BE04">
-                  <wp:extent cx="2603196" cy="2035833"/>
-                  <wp:effectExtent l="0" t="0" r="6985" b="2540"/>
-                  <wp:docPr id="26" name="Picture 26"/>
+                <wp:inline distT="0" distB="0" distL="0" distR="0" wp14:anchorId="182B703A" wp14:editId="03622D12">
+                  <wp:extent cx="2601547" cy="1943100"/>
+                  <wp:effectExtent l="0" t="0" r="8890" b="0"/>
+                  <wp:docPr id="3" name="Picture 3"/>
                   <wp:cNvGraphicFramePr>
                     <a:graphicFrameLocks xmlns:a="http://schemas.openxmlformats.org/drawingml/2006/main" noChangeAspect="1"/>
                   </wp:cNvGraphicFramePr>
@@ -2445,7 +1958,7 @@
                         <pic:spPr>
                           <a:xfrm>
                             <a:off x="0" y="0"/>
-                            <a:ext cx="2683063" cy="2098293"/>
+                            <a:ext cx="2607095" cy="1947244"/>
                           </a:xfrm>
                           <a:prstGeom prst="rect">
                             <a:avLst/>
@@ -2496,33 +2009,7 @@
                 <w:color w:val="auto"/>
                 <w:lang w:val="en-US"/>
               </w:rPr>
-              <w:t>Work to digitally represent the image using sampling.</w:t>
-            </w:r>
-            <w:r>
-              <w:rPr>
-                <w:rFonts w:ascii="Calibri" w:eastAsia="Times New Roman" w:hAnsi="Calibri" w:cs="Calibri"/>
-                <w:color w:val="auto"/>
-                <w:lang w:val="en-US"/>
-              </w:rPr>
-              <w:t xml:space="preserve">  To see the </w:t>
-            </w:r>
-            <w:proofErr w:type="gramStart"/>
-            <w:r>
-              <w:rPr>
-                <w:rFonts w:ascii="Calibri" w:eastAsia="Times New Roman" w:hAnsi="Calibri" w:cs="Calibri"/>
-                <w:color w:val="auto"/>
-                <w:lang w:val="en-US"/>
-              </w:rPr>
-              <w:t>image</w:t>
-            </w:r>
-            <w:proofErr w:type="gramEnd"/>
-            <w:r>
-              <w:rPr>
-                <w:rFonts w:ascii="Calibri" w:eastAsia="Times New Roman" w:hAnsi="Calibri" w:cs="Calibri"/>
-                <w:color w:val="auto"/>
-                <w:lang w:val="en-US"/>
-              </w:rPr>
-              <w:t xml:space="preserve"> you are trying to create, click the text below the “Save Image” button. </w:t>
+              <w:t xml:space="preserve">Work to digitally represent the image using sampling.  To see the image you are trying to create, click the text below the “Save Image” button. </w:t>
             </w:r>
           </w:p>
         </w:tc>
@@ -2686,6 +2173,7 @@
             <w:r>
               <w:rPr>
                 <w:rFonts w:ascii="Calibri" w:eastAsia="Times New Roman" w:hAnsi="Calibri" w:cs="Calibri"/>
+                <w:noProof/>
                 <w:color w:val="auto"/>
                 <w:lang w:val="en-US"/>
               </w:rPr>
@@ -2748,7 +2236,7 @@
                 <w:color w:val="auto"/>
                 <w:lang w:val="en-US"/>
               </w:rPr>
-              <w:t xml:space="preserve">When you are done, navigate to the next stage (stage 6).  </w:t>
+              <w:t xml:space="preserve">When you are done, navigate to the next stage (stage </w:t>
             </w:r>
             <w:r>
               <w:rPr>
@@ -2756,6 +2244,22 @@
                 <w:color w:val="auto"/>
                 <w:lang w:val="en-US"/>
               </w:rPr>
+              <w:t>5</w:t>
+            </w:r>
+            <w:r>
+              <w:rPr>
+                <w:rFonts w:ascii="Calibri" w:eastAsia="Times New Roman" w:hAnsi="Calibri" w:cs="Calibri"/>
+                <w:color w:val="auto"/>
+                <w:lang w:val="en-US"/>
+              </w:rPr>
+              <w:t xml:space="preserve">).  </w:t>
+            </w:r>
+            <w:r>
+              <w:rPr>
+                <w:rFonts w:ascii="Calibri" w:eastAsia="Times New Roman" w:hAnsi="Calibri" w:cs="Calibri"/>
+                <w:color w:val="auto"/>
+                <w:lang w:val="en-US"/>
+              </w:rPr>
               <w:t xml:space="preserve">Adjust the sliders to </w:t>
             </w:r>
             <w:r>
@@ -2772,15 +2276,7 @@
                 <w:color w:val="auto"/>
                 <w:lang w:val="en-US"/>
               </w:rPr>
-              <w:t xml:space="preserve">.  Work to digitally represent the image </w:t>
-            </w:r>
-            <w:r>
-              <w:rPr>
-                <w:rFonts w:ascii="Calibri" w:eastAsia="Times New Roman" w:hAnsi="Calibri" w:cs="Calibri"/>
-                <w:color w:val="auto"/>
-                <w:lang w:val="en-US"/>
-              </w:rPr>
-              <w:t xml:space="preserve">as you did before. </w:t>
+              <w:t xml:space="preserve">.  Work to digitally represent the image as you did before. </w:t>
             </w:r>
           </w:p>
         </w:tc>
@@ -2806,10 +2302,10 @@
                 <w:lang w:val="en-US"/>
               </w:rPr>
               <w:drawing>
-                <wp:inline distT="0" distB="0" distL="0" distR="0" wp14:anchorId="1FECB1A9" wp14:editId="5092D726">
-                  <wp:extent cx="2848203" cy="2174798"/>
+                <wp:inline distT="0" distB="0" distL="0" distR="0" wp14:anchorId="03A3F3F5" wp14:editId="52C95262">
+                  <wp:extent cx="2634342" cy="1971254"/>
                   <wp:effectExtent l="0" t="0" r="0" b="0"/>
-                  <wp:docPr id="49" name="Picture 49"/>
+                  <wp:docPr id="4" name="Picture 4"/>
                   <wp:cNvGraphicFramePr>
                     <a:graphicFrameLocks xmlns:a="http://schemas.openxmlformats.org/drawingml/2006/main" noChangeAspect="1"/>
                   </wp:cNvGraphicFramePr>
@@ -2829,7 +2325,7 @@
                         <pic:spPr>
                           <a:xfrm>
                             <a:off x="0" y="0"/>
-                            <a:ext cx="2872363" cy="2193246"/>
+                            <a:ext cx="2645988" cy="1979968"/>
                           </a:xfrm>
                           <a:prstGeom prst="rect">
                             <a:avLst/>
@@ -3004,43 +2500,7 @@
           <w:color w:val="auto"/>
           <w:lang w:val="en-US"/>
         </w:rPr>
-        <w:t xml:space="preserve">How does the new digital image compare to the one from Challenge </w:t>
-      </w:r>
-      <w:proofErr w:type="gramStart"/>
-      <w:r>
-        <w:rPr>
-          <w:rFonts w:ascii="Calibri" w:eastAsia="Times New Roman" w:hAnsi="Calibri" w:cs="Calibri"/>
-          <w:color w:val="auto"/>
-          <w:lang w:val="en-US"/>
-        </w:rPr>
-        <w:t>A.</w:t>
-      </w:r>
-      <w:proofErr w:type="gramEnd"/>
-      <w:r>
-        <w:rPr>
-          <w:rFonts w:ascii="Calibri" w:eastAsia="Times New Roman" w:hAnsi="Calibri" w:cs="Calibri"/>
-          <w:color w:val="auto"/>
-          <w:lang w:val="en-US"/>
-        </w:rPr>
-        <w:t xml:space="preserve">  What effect did </w:t>
-      </w:r>
-      <w:proofErr w:type="gramStart"/>
-      <w:r>
-        <w:rPr>
-          <w:rFonts w:ascii="Calibri" w:eastAsia="Times New Roman" w:hAnsi="Calibri" w:cs="Calibri"/>
-          <w:color w:val="auto"/>
-          <w:lang w:val="en-US"/>
-        </w:rPr>
-        <w:t>taking</w:t>
-      </w:r>
-      <w:proofErr w:type="gramEnd"/>
-      <w:r>
-        <w:rPr>
-          <w:rFonts w:ascii="Calibri" w:eastAsia="Times New Roman" w:hAnsi="Calibri" w:cs="Calibri"/>
-          <w:color w:val="auto"/>
-          <w:lang w:val="en-US"/>
-        </w:rPr>
-        <w:t xml:space="preserve"> a larger number of samples have on the image?</w:t>
+        <w:t>How does the new digital image compare to the one from Challenge A.  What effect did taking a larger number of samples have on the image?</w:t>
       </w:r>
     </w:p>
     <w:tbl>
@@ -3092,39 +2552,6 @@
     </w:tbl>
     <w:p>
       <w:pPr>
-        <w:spacing w:line="240" w:lineRule="auto"/>
-        <w:rPr>
-          <w:rFonts w:ascii="Calibri" w:eastAsia="Times New Roman" w:hAnsi="Calibri" w:cs="Calibri"/>
-          <w:color w:val="auto"/>
-          <w:lang w:val="en-US"/>
-        </w:rPr>
-      </w:pPr>
-    </w:p>
-    <w:p>
-      <w:pPr>
-        <w:spacing w:line="240" w:lineRule="auto"/>
-        <w:rPr>
-          <w:rFonts w:ascii="Times New Roman" w:eastAsia="Times New Roman" w:hAnsi="Times New Roman" w:cs="Times New Roman"/>
-          <w:color w:val="auto"/>
-          <w:sz w:val="24"/>
-          <w:szCs w:val="24"/>
-          <w:lang w:val="en-US"/>
-        </w:rPr>
-      </w:pPr>
-    </w:p>
-    <w:p>
-      <w:pPr>
-        <w:shd w:val="clear" w:color="auto" w:fill="FFFFFF"/>
-        <w:spacing w:after="150" w:line="240" w:lineRule="auto"/>
-        <w:rPr>
-          <w:rFonts w:ascii="Calibri" w:eastAsia="Times New Roman" w:hAnsi="Calibri" w:cs="Calibri"/>
-          <w:color w:val="auto"/>
-          <w:lang w:val="en-US"/>
-        </w:rPr>
-      </w:pPr>
-    </w:p>
-    <w:p>
-      <w:pPr>
         <w:pStyle w:val="ListParagraph"/>
         <w:ind w:left="0"/>
         <w:rPr>
@@ -3157,137 +2584,7 @@
           <w:sz w:val="28"/>
           <w:szCs w:val="28"/>
         </w:rPr>
-        <w:t xml:space="preserve">Create a logo using the </w:t>
-      </w:r>
-      <w:proofErr w:type="spellStart"/>
-      <w:r>
-        <w:rPr>
-          <w:rFonts w:ascii="Calibri" w:hAnsi="Calibri" w:cs="Calibri"/>
-          <w:b/>
-          <w:color w:val="ED7D31"/>
-          <w:sz w:val="28"/>
-          <w:szCs w:val="28"/>
-        </w:rPr>
-        <w:t>pixelation</w:t>
-      </w:r>
-      <w:proofErr w:type="spellEnd"/>
-      <w:r>
-        <w:rPr>
-          <w:rFonts w:ascii="Calibri" w:hAnsi="Calibri" w:cs="Calibri"/>
-          <w:b/>
-          <w:color w:val="ED7D31"/>
-          <w:sz w:val="28"/>
-          <w:szCs w:val="28"/>
-        </w:rPr>
-        <w:t xml:space="preserve"> widget</w:t>
-      </w:r>
-    </w:p>
-    <w:p>
-      <w:pPr>
-        <w:pStyle w:val="ListParagraph"/>
-        <w:spacing w:line="240" w:lineRule="auto"/>
-        <w:ind w:left="0"/>
-        <w:rPr>
-          <w:rFonts w:asciiTheme="majorHAnsi" w:hAnsiTheme="majorHAnsi" w:cstheme="majorHAnsi"/>
-          <w:i/>
-          <w:color w:val="00000A"/>
-        </w:rPr>
-      </w:pPr>
-    </w:p>
-    <w:p>
-      <w:pPr>
-        <w:pStyle w:val="ListParagraph"/>
-        <w:spacing w:line="240" w:lineRule="auto"/>
-        <w:ind w:left="0"/>
-        <w:rPr>
-          <w:rFonts w:ascii="Calibri" w:hAnsi="Calibri" w:cs="Calibri"/>
-          <w:iCs/>
-          <w:color w:val="00000A"/>
-        </w:rPr>
-      </w:pPr>
-      <w:r>
-        <w:rPr>
-          <w:rFonts w:ascii="Calibri" w:hAnsi="Calibri" w:cs="Calibri"/>
-          <w:iCs/>
-          <w:color w:val="00000A"/>
-        </w:rPr>
-        <w:t>Navigate to the next stage (stage 7)</w:t>
-      </w:r>
-    </w:p>
-    <w:p>
-      <w:pPr>
-        <w:pStyle w:val="ListParagraph"/>
-        <w:spacing w:line="240" w:lineRule="auto"/>
-        <w:ind w:left="0"/>
-        <w:rPr>
-          <w:rFonts w:ascii="Calibri" w:hAnsi="Calibri" w:cs="Calibri"/>
-          <w:iCs/>
-        </w:rPr>
-      </w:pPr>
-    </w:p>
-    <w:p>
-      <w:pPr>
-        <w:shd w:val="clear" w:color="auto" w:fill="FFFFFF"/>
-        <w:spacing w:line="240" w:lineRule="auto"/>
-        <w:rPr>
-          <w:rFonts w:ascii="Calibri" w:eastAsia="Times New Roman" w:hAnsi="Calibri" w:cs="Calibri"/>
-          <w:color w:val="000000"/>
-          <w:lang w:val="en-US"/>
-        </w:rPr>
-      </w:pPr>
-      <w:r>
-        <w:rPr>
-          <w:rFonts w:ascii="Calibri" w:eastAsia="Times New Roman" w:hAnsi="Calibri" w:cs="Calibri"/>
-          <w:color w:val="000000"/>
-          <w:lang w:val="en-US"/>
-        </w:rPr>
-        <w:t>Select your favorite company logo</w:t>
-      </w:r>
-      <w:r>
-        <w:rPr>
-          <w:rFonts w:ascii="Calibri" w:eastAsia="Times New Roman" w:hAnsi="Calibri" w:cs="Calibri"/>
-          <w:color w:val="000000"/>
-          <w:lang w:val="en-US"/>
-        </w:rPr>
-        <w:t xml:space="preserve"> and recreate it using the pixilation widget. </w:t>
-      </w:r>
-    </w:p>
-    <w:p>
-      <w:pPr>
-        <w:shd w:val="clear" w:color="auto" w:fill="FFFFFF"/>
-        <w:spacing w:line="240" w:lineRule="auto"/>
-        <w:rPr>
-          <w:rFonts w:ascii="Calibri" w:eastAsia="Times New Roman" w:hAnsi="Calibri" w:cs="Calibri"/>
-          <w:color w:val="000000"/>
-          <w:lang w:val="en-US"/>
-        </w:rPr>
-      </w:pPr>
-    </w:p>
-    <w:p>
-      <w:pPr>
-        <w:shd w:val="clear" w:color="auto" w:fill="FFFFFF"/>
-        <w:spacing w:line="240" w:lineRule="auto"/>
-        <w:rPr>
-          <w:rFonts w:ascii="Calibri" w:eastAsia="Times New Roman" w:hAnsi="Calibri" w:cs="Calibri"/>
-          <w:color w:val="auto"/>
-          <w:lang w:val="en-US"/>
-        </w:rPr>
-      </w:pPr>
-      <w:r>
-        <w:rPr>
-          <w:rFonts w:ascii="Calibri" w:eastAsia="Times New Roman" w:hAnsi="Calibri" w:cs="Calibri"/>
-          <w:color w:val="auto"/>
-          <w:lang w:val="en-US"/>
-        </w:rPr>
-        <w:t xml:space="preserve">How many total bits were needed to create </w:t>
-      </w:r>
-      <w:r>
-        <w:rPr>
-          <w:rFonts w:ascii="Calibri" w:eastAsia="Times New Roman" w:hAnsi="Calibri" w:cs="Calibri"/>
-          <w:color w:val="auto"/>
-          <w:lang w:val="en-US"/>
-        </w:rPr>
-        <w:t xml:space="preserve">your logo?  </w:t>
+        <w:t>Create a logo using the pixelation widget</w:t>
       </w:r>
     </w:p>
     <w:tbl>
@@ -3297,67 +2594,267 @@
         <w:tblLook w:val="04A0" w:firstRow="1" w:lastRow="0" w:firstColumn="1" w:lastColumn="0" w:noHBand="0" w:noVBand="1"/>
       </w:tblPr>
       <w:tblGrid>
-        <w:gridCol w:w="625"/>
+        <w:gridCol w:w="5118"/>
+        <w:gridCol w:w="4232"/>
       </w:tblGrid>
       <w:tr>
         <w:tc>
           <w:tcPr>
-            <w:tcW w:w="625" w:type="dxa"/>
+            <w:tcW w:w="4626" w:type="dxa"/>
           </w:tcPr>
           <w:p>
             <w:pPr>
+              <w:shd w:val="clear" w:color="auto" w:fill="FFFFFF"/>
               <w:spacing w:line="240" w:lineRule="auto"/>
               <w:rPr>
                 <w:rFonts w:ascii="Calibri" w:eastAsia="Times New Roman" w:hAnsi="Calibri" w:cs="Calibri"/>
-                <w:color w:val="auto"/>
+                <w:color w:val="000000"/>
+                <w:lang w:val="en-US"/>
+              </w:rPr>
+            </w:pPr>
+            <w:r>
+              <w:rPr>
+                <w:rFonts w:ascii="Calibri" w:hAnsi="Calibri" w:cs="Calibri"/>
+                <w:iCs/>
+                <w:color w:val="00000A"/>
+              </w:rPr>
+              <w:t>Navigate to the next stage (stage 6)</w:t>
+            </w:r>
+            <w:r>
+              <w:rPr>
+                <w:rFonts w:ascii="Calibri" w:hAnsi="Calibri" w:cs="Calibri"/>
+                <w:iCs/>
+                <w:color w:val="00000A"/>
+              </w:rPr>
+              <w:t xml:space="preserve">.  </w:t>
+            </w:r>
+            <w:r>
+              <w:rPr>
+                <w:rFonts w:ascii="Calibri" w:eastAsia="Times New Roman" w:hAnsi="Calibri" w:cs="Calibri"/>
+                <w:color w:val="000000"/>
+                <w:lang w:val="en-US"/>
+              </w:rPr>
+              <w:t>Select your favorite company logo</w:t>
+            </w:r>
+            <w:r>
+              <w:rPr>
+                <w:rFonts w:ascii="Calibri" w:eastAsia="Times New Roman" w:hAnsi="Calibri" w:cs="Calibri"/>
+                <w:color w:val="000000"/>
+                <w:lang w:val="en-US"/>
+              </w:rPr>
+              <w:t xml:space="preserve"> and recreate it using the pixilation widget. </w:t>
+            </w:r>
+          </w:p>
+          <w:p>
+            <w:pPr>
+              <w:spacing w:line="240" w:lineRule="auto"/>
+              <w:rPr>
+                <w:rFonts w:ascii="Calibri" w:hAnsi="Calibri" w:cs="Calibri"/>
+                <w:iCs/>
+                <w:color w:val="00000A"/>
+              </w:rPr>
+            </w:pPr>
+          </w:p>
+        </w:tc>
+        <w:tc>
+          <w:tcPr>
+            <w:tcW w:w="4724" w:type="dxa"/>
+          </w:tcPr>
+          <w:p>
+            <w:pPr>
+              <w:tabs>
+                <w:tab w:val="left" w:pos="345"/>
+              </w:tabs>
+              <w:spacing w:after="150" w:line="240" w:lineRule="auto"/>
+            </w:pPr>
+            <w:r>
+              <w:drawing>
+                <wp:inline distT="0" distB="0" distL="0" distR="0" wp14:anchorId="7CDF2247" wp14:editId="46E5E4C9">
+                  <wp:extent cx="2505749" cy="1790700"/>
+                  <wp:effectExtent l="0" t="0" r="8890" b="0"/>
+                  <wp:docPr id="8" name="Picture 8"/>
+                  <wp:cNvGraphicFramePr>
+                    <a:graphicFrameLocks xmlns:a="http://schemas.openxmlformats.org/drawingml/2006/main" noChangeAspect="1"/>
+                  </wp:cNvGraphicFramePr>
+                  <a:graphic xmlns:a="http://schemas.openxmlformats.org/drawingml/2006/main">
+                    <a:graphicData uri="http://schemas.openxmlformats.org/drawingml/2006/picture">
+                      <pic:pic xmlns:pic="http://schemas.openxmlformats.org/drawingml/2006/picture">
+                        <pic:nvPicPr>
+                          <pic:cNvPr id="1" name=""/>
+                          <pic:cNvPicPr/>
+                        </pic:nvPicPr>
+                        <pic:blipFill>
+                          <a:blip r:embed="rId36"/>
+                          <a:stretch>
+                            <a:fillRect/>
+                          </a:stretch>
+                        </pic:blipFill>
+                        <pic:spPr>
+                          <a:xfrm>
+                            <a:off x="0" y="0"/>
+                            <a:ext cx="2520491" cy="1801235"/>
+                          </a:xfrm>
+                          <a:prstGeom prst="rect">
+                            <a:avLst/>
+                          </a:prstGeom>
+                        </pic:spPr>
+                      </pic:pic>
+                    </a:graphicData>
+                  </a:graphic>
+                </wp:inline>
+              </w:drawing>
+            </w:r>
+          </w:p>
+        </w:tc>
+      </w:tr>
+      <w:tr>
+        <w:tc>
+          <w:tcPr>
+            <w:tcW w:w="4626" w:type="dxa"/>
+          </w:tcPr>
+          <w:p>
+            <w:pPr>
+              <w:shd w:val="clear" w:color="auto" w:fill="FFFFFF"/>
+              <w:spacing w:line="240" w:lineRule="auto"/>
+              <w:rPr>
+                <w:rFonts w:ascii="Calibri" w:eastAsia="Times New Roman" w:hAnsi="Calibri" w:cs="Calibri"/>
+                <w:color w:val="000000"/>
+                <w:lang w:val="en-US"/>
+              </w:rPr>
+            </w:pPr>
+            <w:r>
+              <w:rPr>
+                <w:rFonts w:ascii="Calibri" w:eastAsia="Times New Roman" w:hAnsi="Calibri" w:cs="Calibri"/>
+                <w:color w:val="000000"/>
+                <w:lang w:val="en-US"/>
+              </w:rPr>
+              <w:t xml:space="preserve">When you are done, click the Save Image button. Then right click </w:t>
+            </w:r>
+            <w:r>
+              <w:rPr>
+                <w:rFonts w:ascii="Calibri" w:eastAsia="Times New Roman" w:hAnsi="Calibri" w:cs="Calibri"/>
+                <w:color w:val="000000"/>
+                <w:lang w:val="en-US"/>
+              </w:rPr>
+              <w:t xml:space="preserve">and select Copy image.  </w:t>
+            </w:r>
+          </w:p>
+          <w:p>
+            <w:pPr>
+              <w:shd w:val="clear" w:color="auto" w:fill="FFFFFF"/>
+              <w:spacing w:line="240" w:lineRule="auto"/>
+              <w:rPr>
+                <w:rFonts w:ascii="Calibri" w:eastAsia="Times New Roman" w:hAnsi="Calibri" w:cs="Calibri"/>
+                <w:color w:val="000000"/>
                 <w:lang w:val="en-US"/>
               </w:rPr>
             </w:pPr>
           </w:p>
           <w:p>
             <w:pPr>
+              <w:shd w:val="clear" w:color="auto" w:fill="FFFFFF"/>
               <w:spacing w:line="240" w:lineRule="auto"/>
               <w:rPr>
                 <w:rFonts w:ascii="Calibri" w:eastAsia="Times New Roman" w:hAnsi="Calibri" w:cs="Calibri"/>
-                <w:color w:val="auto"/>
+                <w:color w:val="000000"/>
                 <w:lang w:val="en-US"/>
               </w:rPr>
             </w:pPr>
+            <w:r>
+              <w:rPr>
+                <w:rFonts w:ascii="Calibri" w:eastAsia="Times New Roman" w:hAnsi="Calibri" w:cs="Calibri"/>
+                <w:color w:val="000000"/>
+                <w:lang w:val="en-US"/>
+              </w:rPr>
+              <w:t xml:space="preserve">If you cannot right click, go to following link to see how you can take a screen shot, </w:t>
+            </w:r>
+            <w:hyperlink r:id="rId37" w:history="1">
+              <w:r>
+                <w:rPr>
+                  <w:rStyle w:val="Hyperlink"/>
+                  <w:rFonts w:ascii="Calibri" w:eastAsia="Times New Roman" w:hAnsi="Calibri" w:cs="Calibri"/>
+                  <w:lang w:val="en-US"/>
+                </w:rPr>
+                <w:t>https://www.google.com/intl/en_us/chromebook/howto/take-full-screenshots/</w:t>
+              </w:r>
+            </w:hyperlink>
+            <w:r>
+              <w:rPr>
+                <w:rFonts w:ascii="Calibri" w:eastAsia="Times New Roman" w:hAnsi="Calibri" w:cs="Calibri"/>
+                <w:color w:val="000000"/>
+                <w:lang w:val="en-US"/>
+              </w:rPr>
+              <w:t xml:space="preserve"> </w:t>
+            </w:r>
+          </w:p>
+          <w:p>
+            <w:pPr>
+              <w:tabs>
+                <w:tab w:val="left" w:pos="345"/>
+              </w:tabs>
+              <w:spacing w:after="150" w:line="240" w:lineRule="auto"/>
+            </w:pPr>
+          </w:p>
+        </w:tc>
+        <w:tc>
+          <w:tcPr>
+            <w:tcW w:w="4724" w:type="dxa"/>
+          </w:tcPr>
+          <w:p>
+            <w:pPr>
+              <w:tabs>
+                <w:tab w:val="left" w:pos="345"/>
+              </w:tabs>
+              <w:spacing w:after="150" w:line="240" w:lineRule="auto"/>
+            </w:pPr>
+            <w:r>
+              <w:drawing>
+                <wp:inline distT="0" distB="0" distL="0" distR="0" wp14:anchorId="7E51F1D3" wp14:editId="28B71D78">
+                  <wp:extent cx="2681742" cy="2645228"/>
+                  <wp:effectExtent l="0" t="0" r="4445" b="3175"/>
+                  <wp:docPr id="5" name="Picture 5"/>
+                  <wp:cNvGraphicFramePr>
+                    <a:graphicFrameLocks xmlns:a="http://schemas.openxmlformats.org/drawingml/2006/main" noChangeAspect="1"/>
+                  </wp:cNvGraphicFramePr>
+                  <a:graphic xmlns:a="http://schemas.openxmlformats.org/drawingml/2006/main">
+                    <a:graphicData uri="http://schemas.openxmlformats.org/drawingml/2006/picture">
+                      <pic:pic xmlns:pic="http://schemas.openxmlformats.org/drawingml/2006/picture">
+                        <pic:nvPicPr>
+                          <pic:cNvPr id="1" name=""/>
+                          <pic:cNvPicPr/>
+                        </pic:nvPicPr>
+                        <pic:blipFill>
+                          <a:blip r:embed="rId38"/>
+                          <a:stretch>
+                            <a:fillRect/>
+                          </a:stretch>
+                        </pic:blipFill>
+                        <pic:spPr>
+                          <a:xfrm>
+                            <a:off x="0" y="0"/>
+                            <a:ext cx="2687629" cy="2651035"/>
+                          </a:xfrm>
+                          <a:prstGeom prst="rect">
+                            <a:avLst/>
+                          </a:prstGeom>
+                        </pic:spPr>
+                      </pic:pic>
+                    </a:graphicData>
+                  </a:graphic>
+                </wp:inline>
+              </w:drawing>
+            </w:r>
           </w:p>
         </w:tc>
       </w:tr>
     </w:tbl>
     <w:p>
       <w:pPr>
-        <w:pStyle w:val="ListParagraph"/>
-        <w:spacing w:line="240" w:lineRule="auto"/>
-        <w:ind w:left="0"/>
-        <w:rPr>
-          <w:rFonts w:asciiTheme="majorHAnsi" w:hAnsiTheme="majorHAnsi" w:cstheme="majorHAnsi"/>
-          <w:color w:val="00000A"/>
-          <w:highlight w:val="white"/>
-        </w:rPr>
-      </w:pPr>
-    </w:p>
-    <w:p>
-      <w:pPr>
-        <w:pStyle w:val="ListParagraph"/>
-        <w:spacing w:line="240" w:lineRule="auto"/>
-        <w:ind w:left="0"/>
-        <w:rPr>
-          <w:rFonts w:asciiTheme="majorHAnsi" w:hAnsiTheme="majorHAnsi" w:cstheme="majorHAnsi"/>
-          <w:color w:val="00000A"/>
-          <w:highlight w:val="white"/>
-        </w:rPr>
-      </w:pPr>
-      <w:r>
-        <w:rPr>
-          <w:rFonts w:asciiTheme="majorHAnsi" w:hAnsiTheme="majorHAnsi" w:cstheme="majorHAnsi"/>
-          <w:color w:val="00000A"/>
-          <w:highlight w:val="white"/>
-        </w:rPr>
-        <w:t>How does the number of bits needed to create your logo compare to your partner?</w:t>
-      </w:r>
+        <w:tabs>
+          <w:tab w:val="left" w:pos="345"/>
+        </w:tabs>
+        <w:spacing w:after="150" w:line="240" w:lineRule="auto"/>
+      </w:pPr>
     </w:p>
     <w:tbl>
       <w:tblPr>
@@ -3366,34 +2863,210 @@
         <w:tblLook w:val="04A0" w:firstRow="1" w:lastRow="0" w:firstColumn="1" w:lastColumn="0" w:noHBand="0" w:noVBand="1"/>
       </w:tblPr>
       <w:tblGrid>
-        <w:gridCol w:w="9350"/>
+        <w:gridCol w:w="4675"/>
+        <w:gridCol w:w="4675"/>
       </w:tblGrid>
       <w:tr>
         <w:tc>
           <w:tcPr>
-            <w:tcW w:w="9350" w:type="dxa"/>
+            <w:tcW w:w="4675" w:type="dxa"/>
           </w:tcPr>
           <w:p>
             <w:pPr>
-              <w:pStyle w:val="ListParagraph"/>
+              <w:tabs>
+                <w:tab w:val="left" w:pos="345"/>
+              </w:tabs>
               <w:spacing w:line="240" w:lineRule="auto"/>
-              <w:ind w:left="0"/>
               <w:rPr>
                 <w:rFonts w:asciiTheme="majorHAnsi" w:hAnsiTheme="majorHAnsi" w:cstheme="majorHAnsi"/>
-                <w:color w:val="00000A"/>
-                <w:highlight w:val="white"/>
+                <w:color w:val="auto"/>
+              </w:rPr>
+            </w:pPr>
+            <w:r>
+              <w:rPr>
+                <w:rFonts w:asciiTheme="majorHAnsi" w:hAnsiTheme="majorHAnsi" w:cstheme="majorHAnsi"/>
+                <w:color w:val="auto"/>
+              </w:rPr>
+              <w:t>Paste a picture of your logo below</w:t>
+            </w:r>
+          </w:p>
+        </w:tc>
+        <w:tc>
+          <w:tcPr>
+            <w:tcW w:w="4675" w:type="dxa"/>
+          </w:tcPr>
+          <w:p>
+            <w:pPr>
+              <w:tabs>
+                <w:tab w:val="left" w:pos="345"/>
+              </w:tabs>
+              <w:spacing w:line="240" w:lineRule="auto"/>
+              <w:rPr>
+                <w:rFonts w:asciiTheme="majorHAnsi" w:hAnsiTheme="majorHAnsi" w:cstheme="majorHAnsi"/>
+                <w:color w:val="auto"/>
+              </w:rPr>
+            </w:pPr>
+            <w:r>
+              <w:rPr>
+                <w:rFonts w:asciiTheme="majorHAnsi" w:hAnsiTheme="majorHAnsi" w:cstheme="majorHAnsi"/>
+                <w:color w:val="auto"/>
+              </w:rPr>
+              <w:t>Copy (Crtl-c) and paste (Ctrl-v) your binary code below</w:t>
+            </w:r>
+          </w:p>
+        </w:tc>
+      </w:tr>
+      <w:tr>
+        <w:tc>
+          <w:tcPr>
+            <w:tcW w:w="4675" w:type="dxa"/>
+          </w:tcPr>
+          <w:p>
+            <w:pPr>
+              <w:tabs>
+                <w:tab w:val="left" w:pos="345"/>
+              </w:tabs>
+              <w:spacing w:after="150" w:line="240" w:lineRule="auto"/>
+              <w:rPr>
+                <w:rFonts w:asciiTheme="majorHAnsi" w:hAnsiTheme="majorHAnsi" w:cstheme="majorHAnsi"/>
+                <w:color w:val="auto"/>
               </w:rPr>
             </w:pPr>
           </w:p>
           <w:p>
             <w:pPr>
-              <w:pStyle w:val="ListParagraph"/>
-              <w:spacing w:line="240" w:lineRule="auto"/>
-              <w:ind w:left="0"/>
+              <w:tabs>
+                <w:tab w:val="left" w:pos="345"/>
+              </w:tabs>
+              <w:spacing w:after="150" w:line="240" w:lineRule="auto"/>
               <w:rPr>
                 <w:rFonts w:asciiTheme="majorHAnsi" w:hAnsiTheme="majorHAnsi" w:cstheme="majorHAnsi"/>
-                <w:color w:val="00000A"/>
-                <w:highlight w:val="white"/>
+                <w:color w:val="auto"/>
+              </w:rPr>
+            </w:pPr>
+          </w:p>
+          <w:p>
+            <w:pPr>
+              <w:tabs>
+                <w:tab w:val="left" w:pos="345"/>
+              </w:tabs>
+              <w:spacing w:after="150" w:line="240" w:lineRule="auto"/>
+              <w:rPr>
+                <w:rFonts w:asciiTheme="majorHAnsi" w:hAnsiTheme="majorHAnsi" w:cstheme="majorHAnsi"/>
+                <w:color w:val="auto"/>
+              </w:rPr>
+            </w:pPr>
+          </w:p>
+          <w:p>
+            <w:pPr>
+              <w:tabs>
+                <w:tab w:val="left" w:pos="345"/>
+              </w:tabs>
+              <w:spacing w:after="150" w:line="240" w:lineRule="auto"/>
+              <w:rPr>
+                <w:rFonts w:asciiTheme="majorHAnsi" w:hAnsiTheme="majorHAnsi" w:cstheme="majorHAnsi"/>
+                <w:color w:val="auto"/>
+              </w:rPr>
+            </w:pPr>
+          </w:p>
+          <w:p>
+            <w:pPr>
+              <w:tabs>
+                <w:tab w:val="left" w:pos="345"/>
+              </w:tabs>
+              <w:spacing w:after="150" w:line="240" w:lineRule="auto"/>
+              <w:rPr>
+                <w:rFonts w:asciiTheme="majorHAnsi" w:hAnsiTheme="majorHAnsi" w:cstheme="majorHAnsi"/>
+                <w:color w:val="auto"/>
+              </w:rPr>
+            </w:pPr>
+          </w:p>
+          <w:p>
+            <w:pPr>
+              <w:tabs>
+                <w:tab w:val="left" w:pos="345"/>
+              </w:tabs>
+              <w:spacing w:after="150" w:line="240" w:lineRule="auto"/>
+              <w:rPr>
+                <w:rFonts w:asciiTheme="majorHAnsi" w:hAnsiTheme="majorHAnsi" w:cstheme="majorHAnsi"/>
+                <w:color w:val="auto"/>
+              </w:rPr>
+            </w:pPr>
+          </w:p>
+          <w:p>
+            <w:pPr>
+              <w:tabs>
+                <w:tab w:val="left" w:pos="345"/>
+              </w:tabs>
+              <w:spacing w:after="150" w:line="240" w:lineRule="auto"/>
+              <w:rPr>
+                <w:rFonts w:asciiTheme="majorHAnsi" w:hAnsiTheme="majorHAnsi" w:cstheme="majorHAnsi"/>
+                <w:color w:val="auto"/>
+              </w:rPr>
+            </w:pPr>
+          </w:p>
+          <w:p>
+            <w:pPr>
+              <w:tabs>
+                <w:tab w:val="left" w:pos="345"/>
+              </w:tabs>
+              <w:spacing w:after="150" w:line="240" w:lineRule="auto"/>
+              <w:rPr>
+                <w:rFonts w:asciiTheme="majorHAnsi" w:hAnsiTheme="majorHAnsi" w:cstheme="majorHAnsi"/>
+                <w:color w:val="auto"/>
+              </w:rPr>
+            </w:pPr>
+          </w:p>
+          <w:p>
+            <w:pPr>
+              <w:tabs>
+                <w:tab w:val="left" w:pos="345"/>
+              </w:tabs>
+              <w:spacing w:after="150" w:line="240" w:lineRule="auto"/>
+              <w:rPr>
+                <w:rFonts w:asciiTheme="majorHAnsi" w:hAnsiTheme="majorHAnsi" w:cstheme="majorHAnsi"/>
+                <w:color w:val="auto"/>
+              </w:rPr>
+            </w:pPr>
+          </w:p>
+          <w:p>
+            <w:pPr>
+              <w:tabs>
+                <w:tab w:val="left" w:pos="345"/>
+              </w:tabs>
+              <w:spacing w:after="150" w:line="240" w:lineRule="auto"/>
+              <w:rPr>
+                <w:rFonts w:asciiTheme="majorHAnsi" w:hAnsiTheme="majorHAnsi" w:cstheme="majorHAnsi"/>
+                <w:color w:val="auto"/>
+              </w:rPr>
+            </w:pPr>
+          </w:p>
+          <w:p>
+            <w:pPr>
+              <w:tabs>
+                <w:tab w:val="left" w:pos="345"/>
+              </w:tabs>
+              <w:spacing w:after="150" w:line="240" w:lineRule="auto"/>
+              <w:rPr>
+                <w:rFonts w:asciiTheme="majorHAnsi" w:hAnsiTheme="majorHAnsi" w:cstheme="majorHAnsi"/>
+                <w:color w:val="auto"/>
+              </w:rPr>
+            </w:pPr>
+          </w:p>
+        </w:tc>
+        <w:tc>
+          <w:tcPr>
+            <w:tcW w:w="4675" w:type="dxa"/>
+          </w:tcPr>
+          <w:p>
+            <w:pPr>
+              <w:tabs>
+                <w:tab w:val="left" w:pos="345"/>
+              </w:tabs>
+              <w:spacing w:after="150" w:line="240" w:lineRule="auto"/>
+              <w:rPr>
+                <w:rFonts w:asciiTheme="majorHAnsi" w:hAnsiTheme="majorHAnsi" w:cstheme="majorHAnsi"/>
+                <w:color w:val="auto"/>
               </w:rPr>
             </w:pPr>
           </w:p>
@@ -3432,6 +3105,7 @@
           <w:sz w:val="28"/>
           <w:szCs w:val="28"/>
         </w:rPr>
+        <w:lastRenderedPageBreak/>
         <w:t>Complete the reflection</w:t>
       </w:r>
     </w:p>
@@ -3484,10 +3158,6 @@
     <w:p>
       <w:pPr>
         <w:pStyle w:val="ListParagraph"/>
-        <w:numPr>
-          <w:ilvl w:val="0"/>
-          <w:numId w:val="10"/>
-        </w:numPr>
         <w:shd w:val="clear" w:color="auto" w:fill="FFFFFF" w:themeFill="background1"/>
         <w:spacing w:line="240" w:lineRule="auto"/>
         <w:rPr>
@@ -3496,6 +3166,39 @@
           <w:shd w:val="clear" w:color="auto" w:fill="E6E6E6"/>
         </w:rPr>
       </w:pPr>
+      <w:sdt>
+        <w:sdtPr>
+          <w:rPr>
+            <w:rFonts w:ascii="Calibri" w:hAnsi="Calibri" w:cs="Calibri"/>
+            <w:color w:val="auto"/>
+            <w:shd w:val="clear" w:color="auto" w:fill="FFFFFF" w:themeFill="background1"/>
+          </w:rPr>
+          <w:id w:val="-929894915"/>
+          <w14:checkbox>
+            <w14:checked w14:val="0"/>
+            <w14:checkedState w14:val="2612" w14:font="MS Gothic"/>
+            <w14:uncheckedState w14:val="2610" w14:font="MS Gothic"/>
+          </w14:checkbox>
+        </w:sdtPr>
+        <w:sdtContent>
+          <w:r>
+            <w:rPr>
+              <w:rFonts w:ascii="MS Gothic" w:eastAsia="MS Gothic" w:hAnsi="MS Gothic" w:cs="Calibri" w:hint="eastAsia"/>
+              <w:color w:val="auto"/>
+              <w:shd w:val="clear" w:color="auto" w:fill="FFFFFF" w:themeFill="background1"/>
+            </w:rPr>
+            <w:t>☐</w:t>
+          </w:r>
+        </w:sdtContent>
+      </w:sdt>
+      <w:r>
+        <w:rPr>
+          <w:rFonts w:ascii="Calibri" w:hAnsi="Calibri" w:cs="Calibri"/>
+          <w:color w:val="auto"/>
+          <w:shd w:val="clear" w:color="auto" w:fill="FFFFFF" w:themeFill="background1"/>
+        </w:rPr>
+        <w:t xml:space="preserve">  </w:t>
+      </w:r>
       <w:r>
         <w:rPr>
           <w:rFonts w:ascii="Calibri" w:hAnsi="Calibri" w:cs="Calibri"/>
@@ -3508,10 +3211,6 @@
     <w:p>
       <w:pPr>
         <w:pStyle w:val="ListParagraph"/>
-        <w:numPr>
-          <w:ilvl w:val="0"/>
-          <w:numId w:val="10"/>
-        </w:numPr>
         <w:shd w:val="clear" w:color="auto" w:fill="FFFFFF" w:themeFill="background1"/>
         <w:spacing w:line="240" w:lineRule="auto"/>
         <w:rPr>
@@ -3520,6 +3219,39 @@
           <w:shd w:val="clear" w:color="auto" w:fill="E6E6E6"/>
         </w:rPr>
       </w:pPr>
+      <w:sdt>
+        <w:sdtPr>
+          <w:rPr>
+            <w:rFonts w:ascii="Calibri" w:hAnsi="Calibri" w:cs="Calibri"/>
+            <w:color w:val="auto"/>
+            <w:shd w:val="clear" w:color="auto" w:fill="FFFFFF" w:themeFill="background1"/>
+          </w:rPr>
+          <w:id w:val="1643159350"/>
+          <w14:checkbox>
+            <w14:checked w14:val="0"/>
+            <w14:checkedState w14:val="2612" w14:font="MS Gothic"/>
+            <w14:uncheckedState w14:val="2610" w14:font="MS Gothic"/>
+          </w14:checkbox>
+        </w:sdtPr>
+        <w:sdtContent>
+          <w:r>
+            <w:rPr>
+              <w:rFonts w:ascii="MS Gothic" w:eastAsia="MS Gothic" w:hAnsi="MS Gothic" w:cs="Calibri" w:hint="eastAsia"/>
+              <w:color w:val="auto"/>
+              <w:shd w:val="clear" w:color="auto" w:fill="FFFFFF" w:themeFill="background1"/>
+            </w:rPr>
+            <w:t>☐</w:t>
+          </w:r>
+        </w:sdtContent>
+      </w:sdt>
+      <w:r>
+        <w:rPr>
+          <w:rFonts w:ascii="Calibri" w:hAnsi="Calibri" w:cs="Calibri"/>
+          <w:color w:val="auto"/>
+          <w:shd w:val="clear" w:color="auto" w:fill="FFFFFF" w:themeFill="background1"/>
+        </w:rPr>
+        <w:t xml:space="preserve">  </w:t>
+      </w:r>
       <w:r>
         <w:rPr>
           <w:rFonts w:ascii="Calibri" w:hAnsi="Calibri" w:cs="Calibri"/>
@@ -3540,10 +3272,6 @@
     <w:p>
       <w:pPr>
         <w:pStyle w:val="ListParagraph"/>
-        <w:numPr>
-          <w:ilvl w:val="0"/>
-          <w:numId w:val="10"/>
-        </w:numPr>
         <w:shd w:val="clear" w:color="auto" w:fill="FFFFFF" w:themeFill="background1"/>
         <w:spacing w:line="240" w:lineRule="auto"/>
         <w:rPr>
@@ -3552,31 +3280,46 @@
           <w:shd w:val="clear" w:color="auto" w:fill="E6E6E6"/>
         </w:rPr>
       </w:pPr>
+      <w:sdt>
+        <w:sdtPr>
+          <w:rPr>
+            <w:rFonts w:ascii="Calibri" w:hAnsi="Calibri" w:cs="Calibri"/>
+            <w:color w:val="auto"/>
+            <w:shd w:val="clear" w:color="auto" w:fill="FFFFFF" w:themeFill="background1"/>
+          </w:rPr>
+          <w:id w:val="788941876"/>
+          <w14:checkbox>
+            <w14:checked w14:val="0"/>
+            <w14:checkedState w14:val="2612" w14:font="MS Gothic"/>
+            <w14:uncheckedState w14:val="2610" w14:font="MS Gothic"/>
+          </w14:checkbox>
+        </w:sdtPr>
+        <w:sdtContent>
+          <w:r>
+            <w:rPr>
+              <w:rFonts w:ascii="MS Gothic" w:eastAsia="MS Gothic" w:hAnsi="MS Gothic" w:cs="Calibri" w:hint="eastAsia"/>
+              <w:color w:val="auto"/>
+              <w:shd w:val="clear" w:color="auto" w:fill="FFFFFF" w:themeFill="background1"/>
+            </w:rPr>
+            <w:t>☐</w:t>
+          </w:r>
+        </w:sdtContent>
+      </w:sdt>
       <w:r>
         <w:rPr>
           <w:rFonts w:ascii="Calibri" w:hAnsi="Calibri" w:cs="Calibri"/>
           <w:color w:val="auto"/>
           <w:shd w:val="clear" w:color="auto" w:fill="FFFFFF" w:themeFill="background1"/>
         </w:rPr>
-        <w:t xml:space="preserve">The correct width and height must be input into the </w:t>
+        <w:t xml:space="preserve">  </w:t>
       </w:r>
-      <w:proofErr w:type="spellStart"/>
       <w:r>
         <w:rPr>
           <w:rFonts w:ascii="Calibri" w:hAnsi="Calibri" w:cs="Calibri"/>
           <w:color w:val="auto"/>
           <w:shd w:val="clear" w:color="auto" w:fill="FFFFFF" w:themeFill="background1"/>
         </w:rPr>
-        <w:t>pixelation</w:t>
-      </w:r>
-      <w:proofErr w:type="spellEnd"/>
-      <w:r>
-        <w:rPr>
-          <w:rFonts w:ascii="Calibri" w:hAnsi="Calibri" w:cs="Calibri"/>
-          <w:color w:val="auto"/>
-          <w:shd w:val="clear" w:color="auto" w:fill="FFFFFF" w:themeFill="background1"/>
-        </w:rPr>
-        <w:t xml:space="preserve"> widget to produce the imag</w:t>
+        <w:t>The correct width and height must be input into the pixelation widget to produce the imag</w:t>
       </w:r>
       <w:r>
         <w:rPr>
@@ -3590,18 +3333,48 @@
     <w:p>
       <w:pPr>
         <w:pStyle w:val="ListParagraph"/>
-        <w:numPr>
-          <w:ilvl w:val="0"/>
-          <w:numId w:val="10"/>
-        </w:numPr>
         <w:shd w:val="clear" w:color="auto" w:fill="FFFFFF" w:themeFill="background1"/>
         <w:spacing w:line="240" w:lineRule="auto"/>
+        <w:ind w:left="990" w:hanging="270"/>
         <w:rPr>
           <w:rFonts w:ascii="Calibri" w:hAnsi="Calibri" w:cs="Calibri"/>
           <w:color w:val="auto"/>
           <w:shd w:val="clear" w:color="auto" w:fill="E6E6E6"/>
         </w:rPr>
       </w:pPr>
+      <w:sdt>
+        <w:sdtPr>
+          <w:rPr>
+            <w:rFonts w:ascii="Calibri" w:hAnsi="Calibri" w:cs="Calibri"/>
+            <w:color w:val="auto"/>
+            <w:shd w:val="clear" w:color="auto" w:fill="FFFFFF" w:themeFill="background1"/>
+          </w:rPr>
+          <w:id w:val="-70967084"/>
+          <w14:checkbox>
+            <w14:checked w14:val="0"/>
+            <w14:checkedState w14:val="2612" w14:font="MS Gothic"/>
+            <w14:uncheckedState w14:val="2610" w14:font="MS Gothic"/>
+          </w14:checkbox>
+        </w:sdtPr>
+        <w:sdtContent>
+          <w:r>
+            <w:rPr>
+              <w:rFonts w:ascii="MS Gothic" w:eastAsia="MS Gothic" w:hAnsi="MS Gothic" w:cs="Calibri" w:hint="eastAsia"/>
+              <w:color w:val="auto"/>
+              <w:shd w:val="clear" w:color="auto" w:fill="FFFFFF" w:themeFill="background1"/>
+            </w:rPr>
+            <w:t>☐</w:t>
+          </w:r>
+        </w:sdtContent>
+      </w:sdt>
+      <w:r>
+        <w:rPr>
+          <w:rFonts w:ascii="Calibri" w:hAnsi="Calibri" w:cs="Calibri"/>
+          <w:color w:val="auto"/>
+          <w:shd w:val="clear" w:color="auto" w:fill="FFFFFF" w:themeFill="background1"/>
+        </w:rPr>
+        <w:t xml:space="preserve">  </w:t>
+      </w:r>
       <w:r>
         <w:rPr>
           <w:rFonts w:ascii="Calibri" w:hAnsi="Calibri" w:cs="Calibri"/>
@@ -3683,19 +3456,45 @@
     </w:p>
     <w:p>
       <w:pPr>
-        <w:pStyle w:val="ListParagraph"/>
-        <w:numPr>
-          <w:ilvl w:val="0"/>
-          <w:numId w:val="10"/>
-        </w:numPr>
         <w:shd w:val="clear" w:color="auto" w:fill="FFFFFF"/>
         <w:spacing w:line="240" w:lineRule="auto"/>
+        <w:ind w:firstLine="720"/>
         <w:rPr>
           <w:rFonts w:ascii="Calibri" w:eastAsia="Times New Roman" w:hAnsi="Calibri" w:cs="Calibri"/>
           <w:color w:val="auto"/>
           <w:lang w:val="en-US"/>
         </w:rPr>
       </w:pPr>
+      <w:sdt>
+        <w:sdtPr>
+          <w:rPr>
+            <w:rFonts w:ascii="Calibri" w:hAnsi="Calibri" w:cs="Calibri"/>
+            <w:color w:val="auto"/>
+          </w:rPr>
+          <w:id w:val="-195619784"/>
+          <w14:checkbox>
+            <w14:checked w14:val="0"/>
+            <w14:checkedState w14:val="2612" w14:font="MS Gothic"/>
+            <w14:uncheckedState w14:val="2610" w14:font="MS Gothic"/>
+          </w14:checkbox>
+        </w:sdtPr>
+        <w:sdtContent>
+          <w:r>
+            <w:rPr>
+              <w:rFonts w:ascii="MS Gothic" w:eastAsia="MS Gothic" w:hAnsi="MS Gothic" w:cs="Calibri" w:hint="eastAsia"/>
+              <w:color w:val="auto"/>
+            </w:rPr>
+            <w:t>☐</w:t>
+          </w:r>
+        </w:sdtContent>
+      </w:sdt>
+      <w:r>
+        <w:rPr>
+          <w:rFonts w:ascii="Calibri" w:hAnsi="Calibri" w:cs="Calibri"/>
+          <w:color w:val="auto"/>
+        </w:rPr>
+        <w:t xml:space="preserve">  </w:t>
+      </w:r>
       <w:r>
         <w:rPr>
           <w:rFonts w:ascii="Calibri" w:hAnsi="Calibri" w:cs="Calibri"/>
@@ -3707,10 +3506,6 @@
     <w:p>
       <w:pPr>
         <w:pStyle w:val="ListParagraph"/>
-        <w:numPr>
-          <w:ilvl w:val="0"/>
-          <w:numId w:val="10"/>
-        </w:numPr>
         <w:shd w:val="clear" w:color="auto" w:fill="FFFFFF"/>
         <w:spacing w:line="240" w:lineRule="auto"/>
         <w:rPr>
@@ -3719,6 +3514,36 @@
           <w:lang w:val="en-US"/>
         </w:rPr>
       </w:pPr>
+      <w:sdt>
+        <w:sdtPr>
+          <w:rPr>
+            <w:rFonts w:ascii="Calibri" w:hAnsi="Calibri" w:cs="Calibri"/>
+            <w:color w:val="auto"/>
+          </w:rPr>
+          <w:id w:val="1265504255"/>
+          <w14:checkbox>
+            <w14:checked w14:val="0"/>
+            <w14:checkedState w14:val="2612" w14:font="MS Gothic"/>
+            <w14:uncheckedState w14:val="2610" w14:font="MS Gothic"/>
+          </w14:checkbox>
+        </w:sdtPr>
+        <w:sdtContent>
+          <w:r>
+            <w:rPr>
+              <w:rFonts w:ascii="MS Gothic" w:eastAsia="MS Gothic" w:hAnsi="MS Gothic" w:cs="Calibri" w:hint="eastAsia"/>
+              <w:color w:val="auto"/>
+            </w:rPr>
+            <w:t>☐</w:t>
+          </w:r>
+        </w:sdtContent>
+      </w:sdt>
+      <w:r>
+        <w:rPr>
+          <w:rFonts w:ascii="Calibri" w:hAnsi="Calibri" w:cs="Calibri"/>
+          <w:color w:val="auto"/>
+        </w:rPr>
+        <w:t xml:space="preserve">  </w:t>
+      </w:r>
       <w:r>
         <w:rPr>
           <w:rFonts w:ascii="Calibri" w:hAnsi="Calibri" w:cs="Calibri"/>
@@ -3737,10 +3562,6 @@
     <w:p>
       <w:pPr>
         <w:pStyle w:val="ListParagraph"/>
-        <w:numPr>
-          <w:ilvl w:val="0"/>
-          <w:numId w:val="10"/>
-        </w:numPr>
         <w:spacing w:line="240" w:lineRule="auto"/>
         <w:rPr>
           <w:rFonts w:ascii="Calibri" w:eastAsia="Times New Roman" w:hAnsi="Calibri" w:cs="Calibri"/>
@@ -3748,6 +3569,36 @@
           <w:lang w:val="en-US"/>
         </w:rPr>
       </w:pPr>
+      <w:sdt>
+        <w:sdtPr>
+          <w:rPr>
+            <w:rFonts w:ascii="Calibri" w:hAnsi="Calibri" w:cs="Calibri"/>
+            <w:color w:val="auto"/>
+          </w:rPr>
+          <w:id w:val="-867672457"/>
+          <w14:checkbox>
+            <w14:checked w14:val="0"/>
+            <w14:checkedState w14:val="2612" w14:font="MS Gothic"/>
+            <w14:uncheckedState w14:val="2610" w14:font="MS Gothic"/>
+          </w14:checkbox>
+        </w:sdtPr>
+        <w:sdtContent>
+          <w:r>
+            <w:rPr>
+              <w:rFonts w:ascii="MS Gothic" w:eastAsia="MS Gothic" w:hAnsi="MS Gothic" w:cs="Calibri" w:hint="eastAsia"/>
+              <w:color w:val="auto"/>
+            </w:rPr>
+            <w:t>☐</w:t>
+          </w:r>
+        </w:sdtContent>
+      </w:sdt>
+      <w:r>
+        <w:rPr>
+          <w:rFonts w:ascii="Calibri" w:hAnsi="Calibri" w:cs="Calibri"/>
+          <w:color w:val="auto"/>
+        </w:rPr>
+        <w:t xml:space="preserve">  </w:t>
+      </w:r>
       <w:r>
         <w:rPr>
           <w:rFonts w:ascii="Calibri" w:hAnsi="Calibri" w:cs="Calibri"/>
@@ -3766,10 +3617,6 @@
     <w:p>
       <w:pPr>
         <w:pStyle w:val="ListParagraph"/>
-        <w:numPr>
-          <w:ilvl w:val="0"/>
-          <w:numId w:val="10"/>
-        </w:numPr>
         <w:spacing w:line="240" w:lineRule="auto"/>
         <w:rPr>
           <w:rFonts w:ascii="Calibri" w:eastAsia="Times New Roman" w:hAnsi="Calibri" w:cs="Calibri"/>
@@ -3777,6 +3624,36 @@
           <w:lang w:val="en-US"/>
         </w:rPr>
       </w:pPr>
+      <w:sdt>
+        <w:sdtPr>
+          <w:rPr>
+            <w:rFonts w:ascii="Calibri" w:hAnsi="Calibri" w:cs="Calibri"/>
+            <w:color w:val="auto"/>
+          </w:rPr>
+          <w:id w:val="-248498081"/>
+          <w14:checkbox>
+            <w14:checked w14:val="0"/>
+            <w14:checkedState w14:val="2612" w14:font="MS Gothic"/>
+            <w14:uncheckedState w14:val="2610" w14:font="MS Gothic"/>
+          </w14:checkbox>
+        </w:sdtPr>
+        <w:sdtContent>
+          <w:r>
+            <w:rPr>
+              <w:rFonts w:ascii="MS Gothic" w:eastAsia="MS Gothic" w:hAnsi="MS Gothic" w:cs="Calibri" w:hint="eastAsia"/>
+              <w:color w:val="auto"/>
+            </w:rPr>
+            <w:t>☐</w:t>
+          </w:r>
+        </w:sdtContent>
+      </w:sdt>
+      <w:r>
+        <w:rPr>
+          <w:rFonts w:ascii="Calibri" w:hAnsi="Calibri" w:cs="Calibri"/>
+          <w:color w:val="auto"/>
+        </w:rPr>
+        <w:t xml:space="preserve">  </w:t>
+      </w:r>
       <w:r>
         <w:rPr>
           <w:rFonts w:ascii="Calibri" w:hAnsi="Calibri" w:cs="Calibri"/>
@@ -3824,25 +3701,23 @@
           <w:color w:val="auto"/>
           <w:shd w:val="clear" w:color="auto" w:fill="FFFFFF"/>
         </w:rPr>
-        <w:t xml:space="preserve">Your computer science teacher asks you to sample a black and white image that is 4" x 6". How would you sample the image to provide a good digital approximation using the </w:t>
+        <w:t>Your computer science teacher asks you to sample a black and white image that is 4" x 6". How would you sample the image to provide a good digital approximation using the pixelation widget? What sample size would you use</w:t>
       </w:r>
-      <w:proofErr w:type="spellStart"/>
       <w:r>
         <w:rPr>
           <w:rFonts w:ascii="Calibri" w:hAnsi="Calibri" w:cs="Calibri"/>
           <w:color w:val="auto"/>
           <w:shd w:val="clear" w:color="auto" w:fill="FFFFFF"/>
         </w:rPr>
-        <w:t>pixelation</w:t>
+        <w:t>, that is, how many bits</w:t>
       </w:r>
-      <w:proofErr w:type="spellEnd"/>
       <w:r>
         <w:rPr>
           <w:rFonts w:ascii="Calibri" w:hAnsi="Calibri" w:cs="Calibri"/>
           <w:color w:val="auto"/>
           <w:shd w:val="clear" w:color="auto" w:fill="FFFFFF"/>
         </w:rPr>
-        <w:t xml:space="preserve"> widget? What sample size would you use? How would your decision affect the digital representation?</w:t>
+        <w:t>? How would your decision affect the digital representation?</w:t>
       </w:r>
     </w:p>
     <w:tbl>
@@ -3872,6 +3747,78 @@
               </w:rPr>
             </w:pPr>
           </w:p>
+          <w:p>
+            <w:pPr>
+              <w:pStyle w:val="ListParagraph"/>
+              <w:spacing w:line="240" w:lineRule="auto"/>
+              <w:ind w:left="0"/>
+              <w:rPr>
+                <w:rFonts w:ascii="Calibri" w:eastAsia="Times New Roman" w:hAnsi="Calibri" w:cs="Calibri"/>
+                <w:color w:val="333333"/>
+                <w:lang w:val="en-US"/>
+              </w:rPr>
+            </w:pPr>
+          </w:p>
+          <w:p>
+            <w:pPr>
+              <w:pStyle w:val="ListParagraph"/>
+              <w:spacing w:line="240" w:lineRule="auto"/>
+              <w:ind w:left="0"/>
+              <w:rPr>
+                <w:rFonts w:ascii="Calibri" w:eastAsia="Times New Roman" w:hAnsi="Calibri" w:cs="Calibri"/>
+                <w:color w:val="333333"/>
+                <w:lang w:val="en-US"/>
+              </w:rPr>
+            </w:pPr>
+          </w:p>
+          <w:p>
+            <w:pPr>
+              <w:pStyle w:val="ListParagraph"/>
+              <w:spacing w:line="240" w:lineRule="auto"/>
+              <w:ind w:left="0"/>
+              <w:rPr>
+                <w:rFonts w:ascii="Calibri" w:eastAsia="Times New Roman" w:hAnsi="Calibri" w:cs="Calibri"/>
+                <w:color w:val="333333"/>
+                <w:lang w:val="en-US"/>
+              </w:rPr>
+            </w:pPr>
+          </w:p>
+          <w:p>
+            <w:pPr>
+              <w:pStyle w:val="ListParagraph"/>
+              <w:spacing w:line="240" w:lineRule="auto"/>
+              <w:ind w:left="0"/>
+              <w:rPr>
+                <w:rFonts w:ascii="Calibri" w:eastAsia="Times New Roman" w:hAnsi="Calibri" w:cs="Calibri"/>
+                <w:color w:val="333333"/>
+                <w:lang w:val="en-US"/>
+              </w:rPr>
+            </w:pPr>
+          </w:p>
+          <w:p>
+            <w:pPr>
+              <w:pStyle w:val="ListParagraph"/>
+              <w:spacing w:line="240" w:lineRule="auto"/>
+              <w:ind w:left="0"/>
+              <w:rPr>
+                <w:rFonts w:ascii="Calibri" w:eastAsia="Times New Roman" w:hAnsi="Calibri" w:cs="Calibri"/>
+                <w:color w:val="333333"/>
+                <w:lang w:val="en-US"/>
+              </w:rPr>
+            </w:pPr>
+          </w:p>
+          <w:p>
+            <w:pPr>
+              <w:pStyle w:val="ListParagraph"/>
+              <w:spacing w:line="240" w:lineRule="auto"/>
+              <w:ind w:left="0"/>
+              <w:rPr>
+                <w:rFonts w:ascii="Calibri" w:eastAsia="Times New Roman" w:hAnsi="Calibri" w:cs="Calibri"/>
+                <w:color w:val="333333"/>
+                <w:lang w:val="en-US"/>
+              </w:rPr>
+            </w:pPr>
+          </w:p>
         </w:tc>
       </w:tr>
     </w:tbl>
@@ -3908,7 +3855,7 @@
           <w:sz w:val="28"/>
           <w:szCs w:val="28"/>
         </w:rPr>
-        <w:t xml:space="preserve">Complete the </w:t>
+        <w:t>Receive credit for this lab guid</w:t>
       </w:r>
       <w:r>
         <w:rPr>
@@ -3918,9 +3865,28 @@
           <w:sz w:val="28"/>
           <w:szCs w:val="28"/>
         </w:rPr>
-        <w:t>Receive credit for this lab guid</w:t>
+        <w:t>e</w:t>
       </w:r>
+    </w:p>
+    <w:p>
+      <w:pPr>
+        <w:spacing w:after="150" w:line="240" w:lineRule="auto"/>
+        <w:rPr>
+          <w:rFonts w:asciiTheme="majorHAnsi" w:eastAsia="Ubuntu" w:hAnsiTheme="majorHAnsi" w:cstheme="majorHAnsi"/>
+          <w:color w:val="000000"/>
+          <w:highlight w:val="white"/>
+        </w:rPr>
+      </w:pPr>
       <w:r>
+        <w:rPr>
+          <w:rFonts w:ascii="Calibri" w:hAnsi="Calibri"/>
+          <w:color w:val="auto"/>
+        </w:rPr>
+        <w:t>Submit this portion of the lab to Pluska to receive credit for the lab guide.</w:t>
+      </w:r>
+    </w:p>
+    <w:p>
+      <w:pPr>
         <w:rPr>
           <w:rFonts w:ascii="Calibri" w:hAnsi="Calibri" w:cs="Calibri"/>
           <w:b/>
@@ -3928,31 +3894,6 @@
           <w:sz w:val="28"/>
           <w:szCs w:val="28"/>
         </w:rPr>
-        <w:t>e</w:t>
-      </w:r>
-    </w:p>
-    <w:p>
-      <w:pPr>
-        <w:spacing w:after="150" w:line="276" w:lineRule="auto"/>
-      </w:pPr>
-      <w:r>
-        <w:rPr>
-          <w:rFonts w:ascii="Calibri" w:eastAsia="Calibri" w:hAnsi="Calibri" w:cs="Calibri"/>
-          <w:color w:val="000000"/>
-          <w:highlight w:val="white"/>
-        </w:rPr>
-        <w:t>Make sure indicate the names of all group members on this lab, the Project Manager is charge of submitting this lab</w:t>
-      </w:r>
-    </w:p>
-    <w:p>
-      <w:pPr>
-        <w:spacing w:after="150" w:line="240" w:lineRule="auto"/>
-        <w:ind w:left="707"/>
-        <w:rPr>
-          <w:rFonts w:asciiTheme="majorHAnsi" w:eastAsia="Ubuntu" w:hAnsiTheme="majorHAnsi" w:cstheme="majorHAnsi"/>
-          <w:color w:val="000000"/>
-          <w:highlight w:val="white"/>
-        </w:rPr>
       </w:pPr>
     </w:p>
     <w:p>
@@ -4013,17 +3954,6 @@
     <w:p>
       <w:pPr>
         <w:rPr>
-          <w:rFonts w:ascii="Calibri" w:hAnsi="Calibri" w:cs="Calibri"/>
-          <w:b/>
-          <w:color w:val="ED7D31"/>
-          <w:sz w:val="28"/>
-          <w:szCs w:val="28"/>
-        </w:rPr>
-      </w:pPr>
-    </w:p>
-    <w:p>
-      <w:pPr>
-        <w:rPr>
           <w:b/>
         </w:rPr>
       </w:pPr>
@@ -4044,23 +3974,23 @@
     </w:p>
     <w:p/>
     <w:sectPr>
-      <w:footerReference w:type="default" r:id="rId36"/>
-      <w:headerReference w:type="first" r:id="rId37"/>
-      <w:footerReference w:type="first" r:id="rId38"/>
+      <w:footerReference w:type="default" r:id="rId39"/>
+      <w:headerReference w:type="first" r:id="rId40"/>
+      <w:footerReference w:type="first" r:id="rId41"/>
       <w:pgSz w:w="12240" w:h="15840"/>
-      <w:pgMar w:top="360" w:right="1440" w:bottom="777" w:left="1440" w:header="0" w:footer="720" w:gutter="0"/>
+      <w:pgMar w:top="1080" w:right="1440" w:bottom="777" w:left="1440" w:header="720" w:footer="720" w:gutter="0"/>
       <w:pgNumType w:start="1"/>
       <w:cols w:space="720"/>
       <w:formProt w:val="0"/>
       <w:titlePg/>
-      <w:docGrid w:linePitch="100" w:charSpace="8192"/>
+      <w:docGrid w:linePitch="272" w:charSpace="8192"/>
     </w:sectPr>
   </w:body>
 </w:document>
 </file>
 
 <file path=word/endnotes.xml><?xml version="1.0" encoding="utf-8"?>
-<w:endnotes xmlns:wpc="http://schemas.microsoft.com/office/word/2010/wordprocessingCanvas" xmlns:cx="http://schemas.microsoft.com/office/drawing/2014/chartex" xmlns:cx1="http://schemas.microsoft.com/office/drawing/2015/9/8/chartex" xmlns:cx2="http://schemas.microsoft.com/office/drawing/2015/10/21/chartex" xmlns:cx3="http://schemas.microsoft.com/office/drawing/2016/5/9/chartex" xmlns:cx4="http://schemas.microsoft.com/office/drawing/2016/5/10/chartex" xmlns:cx5="http://schemas.microsoft.com/office/drawing/2016/5/11/chartex" xmlns:cx6="http://schemas.microsoft.com/office/drawing/2016/5/12/chartex" xmlns:cx7="http://schemas.microsoft.com/office/drawing/2016/5/13/chartex" xmlns:cx8="http://schemas.microsoft.com/office/drawing/2016/5/14/chartex" xmlns:mc="http://schemas.openxmlformats.org/markup-compatibility/2006" xmlns:aink="http://schemas.microsoft.com/office/drawing/2016/ink" xmlns:am3d="http://schemas.microsoft.com/office/drawing/2017/model3d" xmlns:o="urn:schemas-microsoft-com:office:office" xmlns:r="http://schemas.openxmlformats.org/officeDocument/2006/relationships" xmlns:m="http://schemas.openxmlformats.org/officeDocument/2006/math" xmlns:v="urn:schemas-microsoft-com:vml" xmlns:wp14="http://schemas.microsoft.com/office/word/2010/wordprocessingDrawing" xmlns:wp="http://schemas.openxmlformats.org/drawingml/2006/wordprocessingDrawing" xmlns:w10="urn:schemas-microsoft-com:office:word" xmlns:w="http://schemas.openxmlformats.org/wordprocessingml/2006/main" xmlns:w14="http://schemas.microsoft.com/office/word/2010/wordml" xmlns:w15="http://schemas.microsoft.com/office/word/2012/wordml" xmlns:w16cex="http://schemas.microsoft.com/office/word/2018/wordml/cex" xmlns:w16cid="http://schemas.microsoft.com/office/word/2016/wordml/cid" xmlns:w16="http://schemas.microsoft.com/office/word/2018/wordml" xmlns:w16se="http://schemas.microsoft.com/office/word/2015/wordml/symex" xmlns:wpg="http://schemas.microsoft.com/office/word/2010/wordprocessingGroup" xmlns:wpi="http://schemas.microsoft.com/office/word/2010/wordprocessingInk" xmlns:wne="http://schemas.microsoft.com/office/word/2006/wordml" xmlns:wps="http://schemas.microsoft.com/office/word/2010/wordprocessingShape" mc:Ignorable="w14 w15 w16se w16cid w16 w16cex wp14">
+<w:endnotes xmlns:wpc="http://schemas.microsoft.com/office/word/2010/wordprocessingCanvas" xmlns:cx="http://schemas.microsoft.com/office/drawing/2014/chartex" xmlns:cx1="http://schemas.microsoft.com/office/drawing/2015/9/8/chartex" xmlns:cx2="http://schemas.microsoft.com/office/drawing/2015/10/21/chartex" xmlns:cx3="http://schemas.microsoft.com/office/drawing/2016/5/9/chartex" xmlns:cx4="http://schemas.microsoft.com/office/drawing/2016/5/10/chartex" xmlns:cx5="http://schemas.microsoft.com/office/drawing/2016/5/11/chartex" xmlns:cx6="http://schemas.microsoft.com/office/drawing/2016/5/12/chartex" xmlns:cx7="http://schemas.microsoft.com/office/drawing/2016/5/13/chartex" xmlns:cx8="http://schemas.microsoft.com/office/drawing/2016/5/14/chartex" xmlns:mc="http://schemas.openxmlformats.org/markup-compatibility/2006" xmlns:aink="http://schemas.microsoft.com/office/drawing/2016/ink" xmlns:am3d="http://schemas.microsoft.com/office/drawing/2017/model3d" xmlns:o="urn:schemas-microsoft-com:office:office" xmlns:r="http://schemas.openxmlformats.org/officeDocument/2006/relationships" xmlns:m="http://schemas.openxmlformats.org/officeDocument/2006/math" xmlns:v="urn:schemas-microsoft-com:vml" xmlns:wp14="http://schemas.microsoft.com/office/word/2010/wordprocessingDrawing" xmlns:wp="http://schemas.openxmlformats.org/drawingml/2006/wordprocessingDrawing" xmlns:w10="urn:schemas-microsoft-com:office:word" xmlns:w="http://schemas.openxmlformats.org/wordprocessingml/2006/main" xmlns:w14="http://schemas.microsoft.com/office/word/2010/wordml" xmlns:w15="http://schemas.microsoft.com/office/word/2012/wordml" xmlns:w16cex="http://schemas.microsoft.com/office/word/2018/wordml/cex" xmlns:w16cid="http://schemas.microsoft.com/office/word/2016/wordml/cid" xmlns:w16="http://schemas.microsoft.com/office/word/2018/wordml" xmlns:w16sdtdh="http://schemas.microsoft.com/office/word/2020/wordml/sdtdatahash" xmlns:w16se="http://schemas.microsoft.com/office/word/2015/wordml/symex" xmlns:wpg="http://schemas.microsoft.com/office/word/2010/wordprocessingGroup" xmlns:wpi="http://schemas.microsoft.com/office/word/2010/wordprocessingInk" xmlns:wne="http://schemas.microsoft.com/office/word/2006/wordml" xmlns:wps="http://schemas.microsoft.com/office/word/2010/wordprocessingShape" mc:Ignorable="w14 w15 w16se w16cid w16 w16cex w16sdtdh wp14">
   <w:endnote w:type="separator" w:id="-1">
     <w:p>
       <w:pPr>
@@ -4085,7 +4015,7 @@
 </file>
 
 <file path=word/footer1.xml><?xml version="1.0" encoding="utf-8"?>
-<w:ftr xmlns:wpc="http://schemas.microsoft.com/office/word/2010/wordprocessingCanvas" xmlns:cx="http://schemas.microsoft.com/office/drawing/2014/chartex" xmlns:cx1="http://schemas.microsoft.com/office/drawing/2015/9/8/chartex" xmlns:cx2="http://schemas.microsoft.com/office/drawing/2015/10/21/chartex" xmlns:cx3="http://schemas.microsoft.com/office/drawing/2016/5/9/chartex" xmlns:cx4="http://schemas.microsoft.com/office/drawing/2016/5/10/chartex" xmlns:cx5="http://schemas.microsoft.com/office/drawing/2016/5/11/chartex" xmlns:cx6="http://schemas.microsoft.com/office/drawing/2016/5/12/chartex" xmlns:cx7="http://schemas.microsoft.com/office/drawing/2016/5/13/chartex" xmlns:cx8="http://schemas.microsoft.com/office/drawing/2016/5/14/chartex" xmlns:mc="http://schemas.openxmlformats.org/markup-compatibility/2006" xmlns:aink="http://schemas.microsoft.com/office/drawing/2016/ink" xmlns:am3d="http://schemas.microsoft.com/office/drawing/2017/model3d" xmlns:o="urn:schemas-microsoft-com:office:office" xmlns:r="http://schemas.openxmlformats.org/officeDocument/2006/relationships" xmlns:m="http://schemas.openxmlformats.org/officeDocument/2006/math" xmlns:v="urn:schemas-microsoft-com:vml" xmlns:wp14="http://schemas.microsoft.com/office/word/2010/wordprocessingDrawing" xmlns:wp="http://schemas.openxmlformats.org/drawingml/2006/wordprocessingDrawing" xmlns:w10="urn:schemas-microsoft-com:office:word" xmlns:w="http://schemas.openxmlformats.org/wordprocessingml/2006/main" xmlns:w14="http://schemas.microsoft.com/office/word/2010/wordml" xmlns:w15="http://schemas.microsoft.com/office/word/2012/wordml" xmlns:w16cex="http://schemas.microsoft.com/office/word/2018/wordml/cex" xmlns:w16cid="http://schemas.microsoft.com/office/word/2016/wordml/cid" xmlns:w16="http://schemas.microsoft.com/office/word/2018/wordml" xmlns:w16se="http://schemas.microsoft.com/office/word/2015/wordml/symex" xmlns:wpg="http://schemas.microsoft.com/office/word/2010/wordprocessingGroup" xmlns:wpi="http://schemas.microsoft.com/office/word/2010/wordprocessingInk" xmlns:wne="http://schemas.microsoft.com/office/word/2006/wordml" xmlns:wps="http://schemas.microsoft.com/office/word/2010/wordprocessingShape" mc:Ignorable="w14 w15 w16se w16cid w16 w16cex wp14">
+<w:ftr xmlns:wpc="http://schemas.microsoft.com/office/word/2010/wordprocessingCanvas" xmlns:cx="http://schemas.microsoft.com/office/drawing/2014/chartex" xmlns:cx1="http://schemas.microsoft.com/office/drawing/2015/9/8/chartex" xmlns:cx2="http://schemas.microsoft.com/office/drawing/2015/10/21/chartex" xmlns:cx3="http://schemas.microsoft.com/office/drawing/2016/5/9/chartex" xmlns:cx4="http://schemas.microsoft.com/office/drawing/2016/5/10/chartex" xmlns:cx5="http://schemas.microsoft.com/office/drawing/2016/5/11/chartex" xmlns:cx6="http://schemas.microsoft.com/office/drawing/2016/5/12/chartex" xmlns:cx7="http://schemas.microsoft.com/office/drawing/2016/5/13/chartex" xmlns:cx8="http://schemas.microsoft.com/office/drawing/2016/5/14/chartex" xmlns:mc="http://schemas.openxmlformats.org/markup-compatibility/2006" xmlns:aink="http://schemas.microsoft.com/office/drawing/2016/ink" xmlns:am3d="http://schemas.microsoft.com/office/drawing/2017/model3d" xmlns:o="urn:schemas-microsoft-com:office:office" xmlns:r="http://schemas.openxmlformats.org/officeDocument/2006/relationships" xmlns:m="http://schemas.openxmlformats.org/officeDocument/2006/math" xmlns:v="urn:schemas-microsoft-com:vml" xmlns:wp14="http://schemas.microsoft.com/office/word/2010/wordprocessingDrawing" xmlns:wp="http://schemas.openxmlformats.org/drawingml/2006/wordprocessingDrawing" xmlns:w10="urn:schemas-microsoft-com:office:word" xmlns:w="http://schemas.openxmlformats.org/wordprocessingml/2006/main" xmlns:w14="http://schemas.microsoft.com/office/word/2010/wordml" xmlns:w15="http://schemas.microsoft.com/office/word/2012/wordml" xmlns:w16cex="http://schemas.microsoft.com/office/word/2018/wordml/cex" xmlns:w16cid="http://schemas.microsoft.com/office/word/2016/wordml/cid" xmlns:w16="http://schemas.microsoft.com/office/word/2018/wordml" xmlns:w16sdtdh="http://schemas.microsoft.com/office/word/2020/wordml/sdtdatahash" xmlns:w16se="http://schemas.microsoft.com/office/word/2015/wordml/symex" xmlns:wpg="http://schemas.microsoft.com/office/word/2010/wordprocessingGroup" xmlns:wpi="http://schemas.microsoft.com/office/word/2010/wordprocessingInk" xmlns:wne="http://schemas.microsoft.com/office/word/2006/wordml" xmlns:wps="http://schemas.microsoft.com/office/word/2010/wordprocessingShape" mc:Ignorable="w14 w15 w16se w16cid w16 w16cex w16sdtdh wp14">
   <w:p>
     <w:pPr>
       <w:jc w:val="right"/>
@@ -4110,7 +4040,7 @@
 </file>
 
 <file path=word/footer2.xml><?xml version="1.0" encoding="utf-8"?>
-<w:ftr xmlns:wpc="http://schemas.microsoft.com/office/word/2010/wordprocessingCanvas" xmlns:cx="http://schemas.microsoft.com/office/drawing/2014/chartex" xmlns:cx1="http://schemas.microsoft.com/office/drawing/2015/9/8/chartex" xmlns:cx2="http://schemas.microsoft.com/office/drawing/2015/10/21/chartex" xmlns:cx3="http://schemas.microsoft.com/office/drawing/2016/5/9/chartex" xmlns:cx4="http://schemas.microsoft.com/office/drawing/2016/5/10/chartex" xmlns:cx5="http://schemas.microsoft.com/office/drawing/2016/5/11/chartex" xmlns:cx6="http://schemas.microsoft.com/office/drawing/2016/5/12/chartex" xmlns:cx7="http://schemas.microsoft.com/office/drawing/2016/5/13/chartex" xmlns:cx8="http://schemas.microsoft.com/office/drawing/2016/5/14/chartex" xmlns:mc="http://schemas.openxmlformats.org/markup-compatibility/2006" xmlns:aink="http://schemas.microsoft.com/office/drawing/2016/ink" xmlns:am3d="http://schemas.microsoft.com/office/drawing/2017/model3d" xmlns:o="urn:schemas-microsoft-com:office:office" xmlns:r="http://schemas.openxmlformats.org/officeDocument/2006/relationships" xmlns:m="http://schemas.openxmlformats.org/officeDocument/2006/math" xmlns:v="urn:schemas-microsoft-com:vml" xmlns:wp14="http://schemas.microsoft.com/office/word/2010/wordprocessingDrawing" xmlns:wp="http://schemas.openxmlformats.org/drawingml/2006/wordprocessingDrawing" xmlns:w10="urn:schemas-microsoft-com:office:word" xmlns:w="http://schemas.openxmlformats.org/wordprocessingml/2006/main" xmlns:w14="http://schemas.microsoft.com/office/word/2010/wordml" xmlns:w15="http://schemas.microsoft.com/office/word/2012/wordml" xmlns:w16cex="http://schemas.microsoft.com/office/word/2018/wordml/cex" xmlns:w16cid="http://schemas.microsoft.com/office/word/2016/wordml/cid" xmlns:w16="http://schemas.microsoft.com/office/word/2018/wordml" xmlns:w16se="http://schemas.microsoft.com/office/word/2015/wordml/symex" xmlns:wpg="http://schemas.microsoft.com/office/word/2010/wordprocessingGroup" xmlns:wpi="http://schemas.microsoft.com/office/word/2010/wordprocessingInk" xmlns:wne="http://schemas.microsoft.com/office/word/2006/wordml" xmlns:wps="http://schemas.microsoft.com/office/word/2010/wordprocessingShape" mc:Ignorable="w14 w15 w16se w16cid w16 w16cex wp14">
+<w:ftr xmlns:wpc="http://schemas.microsoft.com/office/word/2010/wordprocessingCanvas" xmlns:cx="http://schemas.microsoft.com/office/drawing/2014/chartex" xmlns:cx1="http://schemas.microsoft.com/office/drawing/2015/9/8/chartex" xmlns:cx2="http://schemas.microsoft.com/office/drawing/2015/10/21/chartex" xmlns:cx3="http://schemas.microsoft.com/office/drawing/2016/5/9/chartex" xmlns:cx4="http://schemas.microsoft.com/office/drawing/2016/5/10/chartex" xmlns:cx5="http://schemas.microsoft.com/office/drawing/2016/5/11/chartex" xmlns:cx6="http://schemas.microsoft.com/office/drawing/2016/5/12/chartex" xmlns:cx7="http://schemas.microsoft.com/office/drawing/2016/5/13/chartex" xmlns:cx8="http://schemas.microsoft.com/office/drawing/2016/5/14/chartex" xmlns:mc="http://schemas.openxmlformats.org/markup-compatibility/2006" xmlns:aink="http://schemas.microsoft.com/office/drawing/2016/ink" xmlns:am3d="http://schemas.microsoft.com/office/drawing/2017/model3d" xmlns:o="urn:schemas-microsoft-com:office:office" xmlns:r="http://schemas.openxmlformats.org/officeDocument/2006/relationships" xmlns:m="http://schemas.openxmlformats.org/officeDocument/2006/math" xmlns:v="urn:schemas-microsoft-com:vml" xmlns:wp14="http://schemas.microsoft.com/office/word/2010/wordprocessingDrawing" xmlns:wp="http://schemas.openxmlformats.org/drawingml/2006/wordprocessingDrawing" xmlns:w10="urn:schemas-microsoft-com:office:word" xmlns:w="http://schemas.openxmlformats.org/wordprocessingml/2006/main" xmlns:w14="http://schemas.microsoft.com/office/word/2010/wordml" xmlns:w15="http://schemas.microsoft.com/office/word/2012/wordml" xmlns:w16cex="http://schemas.microsoft.com/office/word/2018/wordml/cex" xmlns:w16cid="http://schemas.microsoft.com/office/word/2016/wordml/cid" xmlns:w16="http://schemas.microsoft.com/office/word/2018/wordml" xmlns:w16sdtdh="http://schemas.microsoft.com/office/word/2020/wordml/sdtdatahash" xmlns:w16se="http://schemas.microsoft.com/office/word/2015/wordml/symex" xmlns:wpg="http://schemas.microsoft.com/office/word/2010/wordprocessingGroup" xmlns:wpi="http://schemas.microsoft.com/office/word/2010/wordprocessingInk" xmlns:wne="http://schemas.microsoft.com/office/word/2006/wordml" xmlns:wps="http://schemas.microsoft.com/office/word/2010/wordprocessingShape" mc:Ignorable="w14 w15 w16se w16cid w16 w16cex w16sdtdh wp14">
   <w:p>
     <w:pPr>
       <w:jc w:val="right"/>
@@ -4135,7 +4065,7 @@
 </file>
 
 <file path=word/footnotes.xml><?xml version="1.0" encoding="utf-8"?>
-<w:footnotes xmlns:wpc="http://schemas.microsoft.com/office/word/2010/wordprocessingCanvas" xmlns:cx="http://schemas.microsoft.com/office/drawing/2014/chartex" xmlns:cx1="http://schemas.microsoft.com/office/drawing/2015/9/8/chartex" xmlns:cx2="http://schemas.microsoft.com/office/drawing/2015/10/21/chartex" xmlns:cx3="http://schemas.microsoft.com/office/drawing/2016/5/9/chartex" xmlns:cx4="http://schemas.microsoft.com/office/drawing/2016/5/10/chartex" xmlns:cx5="http://schemas.microsoft.com/office/drawing/2016/5/11/chartex" xmlns:cx6="http://schemas.microsoft.com/office/drawing/2016/5/12/chartex" xmlns:cx7="http://schemas.microsoft.com/office/drawing/2016/5/13/chartex" xmlns:cx8="http://schemas.microsoft.com/office/drawing/2016/5/14/chartex" xmlns:mc="http://schemas.openxmlformats.org/markup-compatibility/2006" xmlns:aink="http://schemas.microsoft.com/office/drawing/2016/ink" xmlns:am3d="http://schemas.microsoft.com/office/drawing/2017/model3d" xmlns:o="urn:schemas-microsoft-com:office:office" xmlns:r="http://schemas.openxmlformats.org/officeDocument/2006/relationships" xmlns:m="http://schemas.openxmlformats.org/officeDocument/2006/math" xmlns:v="urn:schemas-microsoft-com:vml" xmlns:wp14="http://schemas.microsoft.com/office/word/2010/wordprocessingDrawing" xmlns:wp="http://schemas.openxmlformats.org/drawingml/2006/wordprocessingDrawing" xmlns:w10="urn:schemas-microsoft-com:office:word" xmlns:w="http://schemas.openxmlformats.org/wordprocessingml/2006/main" xmlns:w14="http://schemas.microsoft.com/office/word/2010/wordml" xmlns:w15="http://schemas.microsoft.com/office/word/2012/wordml" xmlns:w16cex="http://schemas.microsoft.com/office/word/2018/wordml/cex" xmlns:w16cid="http://schemas.microsoft.com/office/word/2016/wordml/cid" xmlns:w16="http://schemas.microsoft.com/office/word/2018/wordml" xmlns:w16se="http://schemas.microsoft.com/office/word/2015/wordml/symex" xmlns:wpg="http://schemas.microsoft.com/office/word/2010/wordprocessingGroup" xmlns:wpi="http://schemas.microsoft.com/office/word/2010/wordprocessingInk" xmlns:wne="http://schemas.microsoft.com/office/word/2006/wordml" xmlns:wps="http://schemas.microsoft.com/office/word/2010/wordprocessingShape" mc:Ignorable="w14 w15 w16se w16cid w16 w16cex wp14">
+<w:footnotes xmlns:wpc="http://schemas.microsoft.com/office/word/2010/wordprocessingCanvas" xmlns:cx="http://schemas.microsoft.com/office/drawing/2014/chartex" xmlns:cx1="http://schemas.microsoft.com/office/drawing/2015/9/8/chartex" xmlns:cx2="http://schemas.microsoft.com/office/drawing/2015/10/21/chartex" xmlns:cx3="http://schemas.microsoft.com/office/drawing/2016/5/9/chartex" xmlns:cx4="http://schemas.microsoft.com/office/drawing/2016/5/10/chartex" xmlns:cx5="http://schemas.microsoft.com/office/drawing/2016/5/11/chartex" xmlns:cx6="http://schemas.microsoft.com/office/drawing/2016/5/12/chartex" xmlns:cx7="http://schemas.microsoft.com/office/drawing/2016/5/13/chartex" xmlns:cx8="http://schemas.microsoft.com/office/drawing/2016/5/14/chartex" xmlns:mc="http://schemas.openxmlformats.org/markup-compatibility/2006" xmlns:aink="http://schemas.microsoft.com/office/drawing/2016/ink" xmlns:am3d="http://schemas.microsoft.com/office/drawing/2017/model3d" xmlns:o="urn:schemas-microsoft-com:office:office" xmlns:r="http://schemas.openxmlformats.org/officeDocument/2006/relationships" xmlns:m="http://schemas.openxmlformats.org/officeDocument/2006/math" xmlns:v="urn:schemas-microsoft-com:vml" xmlns:wp14="http://schemas.microsoft.com/office/word/2010/wordprocessingDrawing" xmlns:wp="http://schemas.openxmlformats.org/drawingml/2006/wordprocessingDrawing" xmlns:w10="urn:schemas-microsoft-com:office:word" xmlns:w="http://schemas.openxmlformats.org/wordprocessingml/2006/main" xmlns:w14="http://schemas.microsoft.com/office/word/2010/wordml" xmlns:w15="http://schemas.microsoft.com/office/word/2012/wordml" xmlns:w16cex="http://schemas.microsoft.com/office/word/2018/wordml/cex" xmlns:w16cid="http://schemas.microsoft.com/office/word/2016/wordml/cid" xmlns:w16="http://schemas.microsoft.com/office/word/2018/wordml" xmlns:w16sdtdh="http://schemas.microsoft.com/office/word/2020/wordml/sdtdatahash" xmlns:w16se="http://schemas.microsoft.com/office/word/2015/wordml/symex" xmlns:wpg="http://schemas.microsoft.com/office/word/2010/wordprocessingGroup" xmlns:wpi="http://schemas.microsoft.com/office/word/2010/wordprocessingInk" xmlns:wne="http://schemas.microsoft.com/office/word/2006/wordml" xmlns:wps="http://schemas.microsoft.com/office/word/2010/wordprocessingShape" mc:Ignorable="w14 w15 w16se w16cid w16 w16cex w16sdtdh wp14">
   <w:footnote w:type="separator" w:id="-1">
     <w:p>
       <w:pPr>
@@ -4160,24 +4090,7 @@
 </file>
 
 <file path=word/header1.xml><?xml version="1.0" encoding="utf-8"?>
-<w:hdr xmlns:wpc="http://schemas.microsoft.com/office/word/2010/wordprocessingCanvas" xmlns:cx="http://schemas.microsoft.com/office/drawing/2014/chartex" xmlns:cx1="http://schemas.microsoft.com/office/drawing/2015/9/8/chartex" xmlns:cx2="http://schemas.microsoft.com/office/drawing/2015/10/21/chartex" xmlns:cx3="http://schemas.microsoft.com/office/drawing/2016/5/9/chartex" xmlns:cx4="http://schemas.microsoft.com/office/drawing/2016/5/10/chartex" xmlns:cx5="http://schemas.microsoft.com/office/drawing/2016/5/11/chartex" xmlns:cx6="http://schemas.microsoft.com/office/drawing/2016/5/12/chartex" xmlns:cx7="http://schemas.microsoft.com/office/drawing/2016/5/13/chartex" xmlns:cx8="http://schemas.microsoft.com/office/drawing/2016/5/14/chartex" xmlns:mc="http://schemas.openxmlformats.org/markup-compatibility/2006" xmlns:aink="http://schemas.microsoft.com/office/drawing/2016/ink" xmlns:am3d="http://schemas.microsoft.com/office/drawing/2017/model3d" xmlns:o="urn:schemas-microsoft-com:office:office" xmlns:r="http://schemas.openxmlformats.org/officeDocument/2006/relationships" xmlns:m="http://schemas.openxmlformats.org/officeDocument/2006/math" xmlns:v="urn:schemas-microsoft-com:vml" xmlns:wp14="http://schemas.microsoft.com/office/word/2010/wordprocessingDrawing" xmlns:wp="http://schemas.openxmlformats.org/drawingml/2006/wordprocessingDrawing" xmlns:w10="urn:schemas-microsoft-com:office:word" xmlns:w="http://schemas.openxmlformats.org/wordprocessingml/2006/main" xmlns:w14="http://schemas.microsoft.com/office/word/2010/wordml" xmlns:w15="http://schemas.microsoft.com/office/word/2012/wordml" xmlns:w16cex="http://schemas.microsoft.com/office/word/2018/wordml/cex" xmlns:w16cid="http://schemas.microsoft.com/office/word/2016/wordml/cid" xmlns:w16="http://schemas.microsoft.com/office/word/2018/wordml" xmlns:w16se="http://schemas.microsoft.com/office/word/2015/wordml/symex" xmlns:wpg="http://schemas.microsoft.com/office/word/2010/wordprocessingGroup" xmlns:wpi="http://schemas.microsoft.com/office/word/2010/wordprocessingInk" xmlns:wne="http://schemas.microsoft.com/office/word/2006/wordml" xmlns:wps="http://schemas.microsoft.com/office/word/2010/wordprocessingShape" mc:Ignorable="w14 w15 w16se w16cid w16 w16cex wp14">
-  <w:p>
-    <w:pPr>
-      <w:jc w:val="right"/>
-      <w:rPr>
-        <w:b/>
-      </w:rPr>
-    </w:pPr>
-  </w:p>
-  <w:p>
-    <w:pPr>
-      <w:jc w:val="right"/>
-      <w:rPr>
-        <w:b/>
-      </w:rPr>
-    </w:pPr>
-  </w:p>
-  <w:p/>
+<w:hdr xmlns:wpc="http://schemas.microsoft.com/office/word/2010/wordprocessingCanvas" xmlns:cx="http://schemas.microsoft.com/office/drawing/2014/chartex" xmlns:cx1="http://schemas.microsoft.com/office/drawing/2015/9/8/chartex" xmlns:cx2="http://schemas.microsoft.com/office/drawing/2015/10/21/chartex" xmlns:cx3="http://schemas.microsoft.com/office/drawing/2016/5/9/chartex" xmlns:cx4="http://schemas.microsoft.com/office/drawing/2016/5/10/chartex" xmlns:cx5="http://schemas.microsoft.com/office/drawing/2016/5/11/chartex" xmlns:cx6="http://schemas.microsoft.com/office/drawing/2016/5/12/chartex" xmlns:cx7="http://schemas.microsoft.com/office/drawing/2016/5/13/chartex" xmlns:cx8="http://schemas.microsoft.com/office/drawing/2016/5/14/chartex" xmlns:mc="http://schemas.openxmlformats.org/markup-compatibility/2006" xmlns:aink="http://schemas.microsoft.com/office/drawing/2016/ink" xmlns:am3d="http://schemas.microsoft.com/office/drawing/2017/model3d" xmlns:o="urn:schemas-microsoft-com:office:office" xmlns:r="http://schemas.openxmlformats.org/officeDocument/2006/relationships" xmlns:m="http://schemas.openxmlformats.org/officeDocument/2006/math" xmlns:v="urn:schemas-microsoft-com:vml" xmlns:wp14="http://schemas.microsoft.com/office/word/2010/wordprocessingDrawing" xmlns:wp="http://schemas.openxmlformats.org/drawingml/2006/wordprocessingDrawing" xmlns:w10="urn:schemas-microsoft-com:office:word" xmlns:w="http://schemas.openxmlformats.org/wordprocessingml/2006/main" xmlns:w14="http://schemas.microsoft.com/office/word/2010/wordml" xmlns:w15="http://schemas.microsoft.com/office/word/2012/wordml" xmlns:w16cex="http://schemas.microsoft.com/office/word/2018/wordml/cex" xmlns:w16cid="http://schemas.microsoft.com/office/word/2016/wordml/cid" xmlns:w16="http://schemas.microsoft.com/office/word/2018/wordml" xmlns:w16sdtdh="http://schemas.microsoft.com/office/word/2020/wordml/sdtdatahash" xmlns:w16se="http://schemas.microsoft.com/office/word/2015/wordml/symex" xmlns:wpg="http://schemas.microsoft.com/office/word/2010/wordprocessingGroup" xmlns:wpi="http://schemas.microsoft.com/office/word/2010/wordprocessingInk" xmlns:wne="http://schemas.microsoft.com/office/word/2006/wordml" xmlns:wps="http://schemas.microsoft.com/office/word/2010/wordprocessingShape" mc:Ignorable="w14 w15 w16se w16cid w16 w16cex w16sdtdh wp14">
   <w:p>
     <w:pPr>
       <w:pStyle w:val="Header"/>
@@ -4187,51 +4100,38 @@
         <w:bottom w:val="single" w:sz="12" w:space="1" w:color="000000"/>
         <w:right w:val="none" w:sz="0" w:space="0" w:color="000000"/>
       </w:pBdr>
+      <w:rPr>
+        <w:rFonts w:asciiTheme="majorHAnsi" w:hAnsiTheme="majorHAnsi" w:cstheme="majorHAnsi"/>
+        <w:color w:val="auto"/>
+      </w:rPr>
     </w:pPr>
     <w:r>
-      <w:tab/>
+      <w:rPr>
+        <w:rFonts w:asciiTheme="majorHAnsi" w:hAnsiTheme="majorHAnsi" w:cstheme="majorHAnsi"/>
+        <w:color w:val="auto"/>
+      </w:rPr>
+      <w:t>Name _________________________________________________________</w:t>
     </w:r>
     <w:r>
-      <w:tab/>
+      <w:rPr>
+        <w:rFonts w:asciiTheme="majorHAnsi" w:hAnsiTheme="majorHAnsi" w:cstheme="majorHAnsi"/>
+        <w:color w:val="auto"/>
+      </w:rPr>
+      <w:t>________</w:t>
     </w:r>
-  </w:p>
-  <w:p>
-    <w:pPr>
-      <w:pStyle w:val="Header"/>
-      <w:pBdr>
-        <w:top w:val="none" w:sz="0" w:space="0" w:color="000000"/>
-        <w:left w:val="none" w:sz="0" w:space="0" w:color="000000"/>
-        <w:bottom w:val="single" w:sz="12" w:space="1" w:color="000000"/>
-        <w:right w:val="none" w:sz="0" w:space="0" w:color="000000"/>
-      </w:pBdr>
-    </w:pPr>
     <w:r>
-      <w:t>Name ______________________________________________________________________________</w:t>
+      <w:rPr>
+        <w:rFonts w:asciiTheme="majorHAnsi" w:hAnsiTheme="majorHAnsi" w:cstheme="majorHAnsi"/>
+        <w:color w:val="auto"/>
+      </w:rPr>
+      <w:t>____________</w:t>
     </w:r>
-  </w:p>
-  <w:p>
-    <w:pPr>
-      <w:pStyle w:val="Header"/>
-      <w:pBdr>
-        <w:top w:val="none" w:sz="0" w:space="0" w:color="000000"/>
-        <w:left w:val="none" w:sz="0" w:space="0" w:color="000000"/>
-        <w:bottom w:val="single" w:sz="12" w:space="1" w:color="000000"/>
-        <w:right w:val="none" w:sz="0" w:space="0" w:color="000000"/>
-      </w:pBdr>
-    </w:pPr>
-  </w:p>
-  <w:p>
-    <w:pPr>
-      <w:pStyle w:val="Header"/>
-      <w:pBdr>
-        <w:top w:val="none" w:sz="0" w:space="0" w:color="000000"/>
-        <w:left w:val="none" w:sz="0" w:space="0" w:color="000000"/>
-        <w:bottom w:val="single" w:sz="12" w:space="1" w:color="000000"/>
-        <w:right w:val="none" w:sz="0" w:space="0" w:color="000000"/>
-      </w:pBdr>
-    </w:pPr>
     <w:r>
-      <w:t xml:space="preserve">Name ______________________________________________________________________________ </w:t>
+      <w:rPr>
+        <w:rFonts w:asciiTheme="majorHAnsi" w:hAnsiTheme="majorHAnsi" w:cstheme="majorHAnsi"/>
+        <w:color w:val="auto"/>
+      </w:rPr>
+      <w:t xml:space="preserve"> Period _____</w:t>
     </w:r>
   </w:p>
   <w:p>
@@ -4246,7 +4146,7 @@
 </file>
 
 <file path=word/numbering.xml><?xml version="1.0" encoding="utf-8"?>
-<w:numbering xmlns:wpc="http://schemas.microsoft.com/office/word/2010/wordprocessingCanvas" xmlns:cx="http://schemas.microsoft.com/office/drawing/2014/chartex" xmlns:cx1="http://schemas.microsoft.com/office/drawing/2015/9/8/chartex" xmlns:cx2="http://schemas.microsoft.com/office/drawing/2015/10/21/chartex" xmlns:cx3="http://schemas.microsoft.com/office/drawing/2016/5/9/chartex" xmlns:cx4="http://schemas.microsoft.com/office/drawing/2016/5/10/chartex" xmlns:cx5="http://schemas.microsoft.com/office/drawing/2016/5/11/chartex" xmlns:cx6="http://schemas.microsoft.com/office/drawing/2016/5/12/chartex" xmlns:cx7="http://schemas.microsoft.com/office/drawing/2016/5/13/chartex" xmlns:cx8="http://schemas.microsoft.com/office/drawing/2016/5/14/chartex" xmlns:mc="http://schemas.openxmlformats.org/markup-compatibility/2006" xmlns:aink="http://schemas.microsoft.com/office/drawing/2016/ink" xmlns:am3d="http://schemas.microsoft.com/office/drawing/2017/model3d" xmlns:o="urn:schemas-microsoft-com:office:office" xmlns:r="http://schemas.openxmlformats.org/officeDocument/2006/relationships" xmlns:m="http://schemas.openxmlformats.org/officeDocument/2006/math" xmlns:v="urn:schemas-microsoft-com:vml" xmlns:wp14="http://schemas.microsoft.com/office/word/2010/wordprocessingDrawing" xmlns:wp="http://schemas.openxmlformats.org/drawingml/2006/wordprocessingDrawing" xmlns:w10="urn:schemas-microsoft-com:office:word" xmlns:w="http://schemas.openxmlformats.org/wordprocessingml/2006/main" xmlns:w14="http://schemas.microsoft.com/office/word/2010/wordml" xmlns:w15="http://schemas.microsoft.com/office/word/2012/wordml" xmlns:w16cex="http://schemas.microsoft.com/office/word/2018/wordml/cex" xmlns:w16cid="http://schemas.microsoft.com/office/word/2016/wordml/cid" xmlns:w16="http://schemas.microsoft.com/office/word/2018/wordml" xmlns:w16se="http://schemas.microsoft.com/office/word/2015/wordml/symex" xmlns:wpg="http://schemas.microsoft.com/office/word/2010/wordprocessingGroup" xmlns:wpi="http://schemas.microsoft.com/office/word/2010/wordprocessingInk" xmlns:wne="http://schemas.microsoft.com/office/word/2006/wordml" xmlns:wps="http://schemas.microsoft.com/office/word/2010/wordprocessingShape" mc:Ignorable="w14 w15 w16se w16cid w16 w16cex wp14">
+<w:numbering xmlns:wpc="http://schemas.microsoft.com/office/word/2010/wordprocessingCanvas" xmlns:cx="http://schemas.microsoft.com/office/drawing/2014/chartex" xmlns:cx1="http://schemas.microsoft.com/office/drawing/2015/9/8/chartex" xmlns:cx2="http://schemas.microsoft.com/office/drawing/2015/10/21/chartex" xmlns:cx3="http://schemas.microsoft.com/office/drawing/2016/5/9/chartex" xmlns:cx4="http://schemas.microsoft.com/office/drawing/2016/5/10/chartex" xmlns:cx5="http://schemas.microsoft.com/office/drawing/2016/5/11/chartex" xmlns:cx6="http://schemas.microsoft.com/office/drawing/2016/5/12/chartex" xmlns:cx7="http://schemas.microsoft.com/office/drawing/2016/5/13/chartex" xmlns:cx8="http://schemas.microsoft.com/office/drawing/2016/5/14/chartex" xmlns:mc="http://schemas.openxmlformats.org/markup-compatibility/2006" xmlns:aink="http://schemas.microsoft.com/office/drawing/2016/ink" xmlns:am3d="http://schemas.microsoft.com/office/drawing/2017/model3d" xmlns:o="urn:schemas-microsoft-com:office:office" xmlns:r="http://schemas.openxmlformats.org/officeDocument/2006/relationships" xmlns:m="http://schemas.openxmlformats.org/officeDocument/2006/math" xmlns:v="urn:schemas-microsoft-com:vml" xmlns:wp14="http://schemas.microsoft.com/office/word/2010/wordprocessingDrawing" xmlns:wp="http://schemas.openxmlformats.org/drawingml/2006/wordprocessingDrawing" xmlns:w10="urn:schemas-microsoft-com:office:word" xmlns:w="http://schemas.openxmlformats.org/wordprocessingml/2006/main" xmlns:w14="http://schemas.microsoft.com/office/word/2010/wordml" xmlns:w15="http://schemas.microsoft.com/office/word/2012/wordml" xmlns:w16cex="http://schemas.microsoft.com/office/word/2018/wordml/cex" xmlns:w16cid="http://schemas.microsoft.com/office/word/2016/wordml/cid" xmlns:w16="http://schemas.microsoft.com/office/word/2018/wordml" xmlns:w16sdtdh="http://schemas.microsoft.com/office/word/2020/wordml/sdtdatahash" xmlns:w16se="http://schemas.microsoft.com/office/word/2015/wordml/symex" xmlns:wpg="http://schemas.microsoft.com/office/word/2010/wordprocessingGroup" xmlns:wpi="http://schemas.microsoft.com/office/word/2010/wordprocessingInk" xmlns:wne="http://schemas.microsoft.com/office/word/2006/wordml" xmlns:wps="http://schemas.microsoft.com/office/word/2010/wordprocessingShape" mc:Ignorable="w14 w15 w16se w16cid w16 w16cex w16sdtdh wp14">
   <w:abstractNum w:abstractNumId="0" w15:restartNumberingAfterBreak="0">
     <w:nsid w:val="0EA466ED"/>
     <w:multiLevelType w:val="multilevel"/>
@@ -5810,7 +5710,7 @@
 </file>
 
 <file path=word/styles.xml><?xml version="1.0" encoding="utf-8"?>
-<w:styles xmlns:mc="http://schemas.openxmlformats.org/markup-compatibility/2006" xmlns:r="http://schemas.openxmlformats.org/officeDocument/2006/relationships" xmlns:w="http://schemas.openxmlformats.org/wordprocessingml/2006/main" xmlns:w14="http://schemas.microsoft.com/office/word/2010/wordml" xmlns:w15="http://schemas.microsoft.com/office/word/2012/wordml" xmlns:w16cex="http://schemas.microsoft.com/office/word/2018/wordml/cex" xmlns:w16cid="http://schemas.microsoft.com/office/word/2016/wordml/cid" xmlns:w16="http://schemas.microsoft.com/office/word/2018/wordml" xmlns:w16se="http://schemas.microsoft.com/office/word/2015/wordml/symex" mc:Ignorable="w14 w15 w16se w16cid w16 w16cex">
+<w:styles xmlns:mc="http://schemas.openxmlformats.org/markup-compatibility/2006" xmlns:r="http://schemas.openxmlformats.org/officeDocument/2006/relationships" xmlns:w="http://schemas.openxmlformats.org/wordprocessingml/2006/main" xmlns:w14="http://schemas.microsoft.com/office/word/2010/wordml" xmlns:w15="http://schemas.microsoft.com/office/word/2012/wordml" xmlns:w16cex="http://schemas.microsoft.com/office/word/2018/wordml/cex" xmlns:w16cid="http://schemas.microsoft.com/office/word/2016/wordml/cid" xmlns:w16="http://schemas.microsoft.com/office/word/2018/wordml" xmlns:w16sdtdh="http://schemas.microsoft.com/office/word/2020/wordml/sdtdatahash" xmlns:w16se="http://schemas.microsoft.com/office/word/2015/wordml/symex" mc:Ignorable="w14 w15 w16se w16cid w16 w16cex w16sdtdh">
   <w:docDefaults>
     <w:rPrDefault>
       <w:rPr>
@@ -8305,7 +8205,7 @@
     </inkml:brush>
   </inkml:definitions>
   <inkml:trace contextRef="#ctx0" brushRef="#br0">1276 5 5073,'-3'-5'3295,"-7"8"-3114,8-2-187,-23 7-105,0 3 0,1 0 0,0 1 0,1 1 0,-24 18 0,-107 93-109,84-66 247,-615 497 2722,655-530-2755,15-11-133,-1-1 0,0 0 0,-1-1 0,-1-1 0,-31 15 0,36-22-652</inkml:trace>
-  <inkml:trace contextRef="#ctx0" brushRef="#br0" timeOffset="549.94">175 508 4689,'1'3'143,"0"0"1,1 0-1,-1 0 0,0 0 1,-1 0-1,1 0 0,0 0 0,-1 0 1,0 0-1,0 0 0,0 0 1,0 0-1,0 1 0,0-1 1,-1 0-1,0 0 0,0 0 0,1 0 1,-2 0-1,1 0 0,-2 3 1,-5 12-201,-20 33 0,-13 12 134,28-44 82,0 0 1,0 0 0,2 1-1,1 1 1,0 0 0,2 0-1,-9 30 1,17-49-109,0 0 1,-1-1-1,1 1 1,0-1-1,0 1 0,0 0 1,0-1-1,0 1 1,0-1-1,1 1 0,-1 0 1,0-1-1,1 1 1,-1-1-1,1 1 0,0-1 1,0 1-1,-1-1 1,1 0-1,0 1 1,0-1-1,0 0 0,0 0 1,2 2-1,0-1-20,-1-1-1,1 1 1,0-1 0,0 0-1,0 1 1,0-1 0,1 0-1,-1-1 1,0 1 0,0-1-1,5 1 1,7-1-385,1 0 1,-1-1-1,28-6 1,-9 0-1358</inkml:trace>
+  <inkml:trace contextRef="#ctx0" brushRef="#br0" timeOffset="549.93">175 508 4689,'1'3'143,"0"0"1,1 0-1,-1 0 0,0 0 1,-1 0-1,1 0 0,0 0 0,-1 0 1,0 0-1,0 0 0,0 0 1,0 0-1,0 1 0,0-1 1,-1 0-1,0 0 0,0 0 0,1 0 1,-2 0-1,1 0 0,-2 3 1,-5 12-201,-20 33 0,-13 12 134,28-44 82,0 0 1,0 0 0,2 1-1,1 1 1,0 0 0,2 0-1,-9 30 1,17-49-109,0 0 1,-1-1-1,1 1 1,0-1-1,0 1 0,0 0 1,0-1-1,0 1 1,0-1-1,1 1 0,-1 0 1,0-1-1,1 1 1,-1-1-1,1 1 0,0-1 1,0 1-1,-1-1 1,1 0-1,0 1 1,0-1-1,0 0 0,0 0 1,2 2-1,0-1-20,-1-1-1,1 1 1,0-1 0,0 0-1,0 1 1,0-1 0,1 0-1,-1-1 1,0 1 0,0-1-1,5 1 1,7-1-385,1 0 1,-1-1-1,28-6 1,-9 0-1358</inkml:trace>
 </inkml:ink>
 </file>
 
